--- a/Documetation/Deliverable 1/Project Management Plan - Rough Draft.docx
+++ b/Documetation/Deliverable 1/Project Management Plan - Rough Draft.docx
@@ -81,19 +81,8 @@
           <w:sz w:val="24"/>
           <w:szCs w:val="24"/>
         </w:rPr>
-        <w:t xml:space="preserve"> </w:t>
-      </w:r>
-      <w:proofErr w:type="gramStart"/>
-      <w:r>
-        <w:rPr>
-          <w:rFonts w:ascii="Times New Roman" w:hAnsi="Times New Roman" w:cs="Times New Roman"/>
-          <w:color w:val="auto"/>
-          <w:sz w:val="24"/>
-          <w:szCs w:val="24"/>
-        </w:rPr>
-        <w:t>Fall</w:t>
-      </w:r>
-      <w:proofErr w:type="gramEnd"/>
+        <w:t xml:space="preserve"> Fall</w:t>
+      </w:r>
       <w:r>
         <w:rPr>
           <w:rFonts w:ascii="Times New Roman" w:hAnsi="Times New Roman" w:cs="Times New Roman"/>
@@ -914,6 +903,258 @@
           </w:p>
         </w:tc>
       </w:tr>
+      <w:tr>
+        <w:trPr>
+          <w:trHeight w:val="260"/>
+        </w:trPr>
+        <w:tc>
+          <w:tcPr>
+            <w:tcW w:w="1165" w:type="dxa"/>
+          </w:tcPr>
+          <w:p>
+            <w:pPr>
+              <w:rPr>
+                <w:rFonts w:ascii="Times New Roman" w:hAnsi="Times New Roman" w:cs="Times New Roman"/>
+              </w:rPr>
+            </w:pPr>
+            <w:r>
+              <w:rPr>
+                <w:rFonts w:ascii="Times New Roman" w:hAnsi="Times New Roman" w:cs="Times New Roman"/>
+              </w:rPr>
+              <w:t>V0.4</w:t>
+            </w:r>
+          </w:p>
+        </w:tc>
+        <w:tc>
+          <w:tcPr>
+            <w:tcW w:w="1440" w:type="dxa"/>
+          </w:tcPr>
+          <w:p>
+            <w:pPr>
+              <w:jc w:val="center"/>
+              <w:rPr>
+                <w:rFonts w:ascii="Times New Roman" w:hAnsi="Times New Roman" w:cs="Times New Roman"/>
+              </w:rPr>
+            </w:pPr>
+            <w:r>
+              <w:rPr>
+                <w:rFonts w:ascii="Times New Roman" w:hAnsi="Times New Roman" w:cs="Times New Roman"/>
+              </w:rPr>
+              <w:t>09/16/2015</w:t>
+            </w:r>
+          </w:p>
+        </w:tc>
+        <w:tc>
+          <w:tcPr>
+            <w:tcW w:w="1980" w:type="dxa"/>
+          </w:tcPr>
+          <w:p>
+            <w:pPr>
+              <w:rPr>
+                <w:rFonts w:ascii="Times New Roman" w:hAnsi="Times New Roman" w:cs="Times New Roman"/>
+              </w:rPr>
+            </w:pPr>
+            <w:r>
+              <w:rPr>
+                <w:rFonts w:ascii="Times New Roman" w:hAnsi="Times New Roman" w:cs="Times New Roman"/>
+              </w:rPr>
+              <w:t>C. Armstrong</w:t>
+            </w:r>
+          </w:p>
+          <w:p>
+            <w:pPr>
+              <w:rPr>
+                <w:rFonts w:ascii="Times New Roman" w:hAnsi="Times New Roman" w:cs="Times New Roman"/>
+              </w:rPr>
+            </w:pPr>
+            <w:r>
+              <w:rPr>
+                <w:rFonts w:ascii="Times New Roman" w:hAnsi="Times New Roman" w:cs="Times New Roman"/>
+              </w:rPr>
+              <w:t>J. Bender</w:t>
+            </w:r>
+          </w:p>
+          <w:p>
+            <w:pPr>
+              <w:rPr>
+                <w:rFonts w:ascii="Times New Roman" w:hAnsi="Times New Roman" w:cs="Times New Roman"/>
+              </w:rPr>
+            </w:pPr>
+            <w:r>
+              <w:rPr>
+                <w:rFonts w:ascii="Times New Roman" w:hAnsi="Times New Roman" w:cs="Times New Roman"/>
+              </w:rPr>
+              <w:t>J. Casserino</w:t>
+            </w:r>
+          </w:p>
+          <w:p>
+            <w:pPr>
+              <w:rPr>
+                <w:rFonts w:ascii="Times New Roman" w:hAnsi="Times New Roman" w:cs="Times New Roman"/>
+              </w:rPr>
+            </w:pPr>
+            <w:r>
+              <w:rPr>
+                <w:rFonts w:ascii="Times New Roman" w:hAnsi="Times New Roman" w:cs="Times New Roman"/>
+              </w:rPr>
+              <w:t>M. Friedman</w:t>
+            </w:r>
+          </w:p>
+        </w:tc>
+        <w:tc>
+          <w:tcPr>
+            <w:tcW w:w="4765" w:type="dxa"/>
+          </w:tcPr>
+          <w:p>
+            <w:pPr>
+              <w:rPr>
+                <w:rFonts w:ascii="Times New Roman" w:hAnsi="Times New Roman" w:cs="Times New Roman"/>
+              </w:rPr>
+            </w:pPr>
+            <w:r>
+              <w:rPr>
+                <w:rFonts w:ascii="Times New Roman" w:hAnsi="Times New Roman" w:cs="Times New Roman"/>
+              </w:rPr>
+              <w:t xml:space="preserve">Updated </w:t>
+            </w:r>
+            <w:r>
+              <w:rPr>
+                <w:rFonts w:ascii="Times New Roman" w:hAnsi="Times New Roman" w:cs="Times New Roman"/>
+              </w:rPr>
+              <w:t>Rough Draft</w:t>
+            </w:r>
+          </w:p>
+          <w:p>
+            <w:pPr>
+              <w:rPr>
+                <w:rFonts w:ascii="Times New Roman" w:hAnsi="Times New Roman" w:cs="Times New Roman"/>
+              </w:rPr>
+            </w:pPr>
+            <w:r>
+              <w:rPr>
+                <w:rFonts w:ascii="Times New Roman" w:hAnsi="Times New Roman" w:cs="Times New Roman"/>
+              </w:rPr>
+              <w:t>Added;</w:t>
+            </w:r>
+          </w:p>
+          <w:p>
+            <w:pPr>
+              <w:pStyle w:val="ListParagraph"/>
+              <w:numPr>
+                <w:ilvl w:val="0"/>
+                <w:numId w:val="3"/>
+              </w:numPr>
+              <w:rPr>
+                <w:rFonts w:ascii="Times New Roman" w:hAnsi="Times New Roman" w:cs="Times New Roman"/>
+              </w:rPr>
+            </w:pPr>
+            <w:r>
+              <w:rPr>
+                <w:rFonts w:ascii="Times New Roman" w:hAnsi="Times New Roman" w:cs="Times New Roman"/>
+              </w:rPr>
+              <w:t>Risk Management</w:t>
+            </w:r>
+          </w:p>
+          <w:p>
+            <w:pPr>
+              <w:pStyle w:val="ListParagraph"/>
+              <w:numPr>
+                <w:ilvl w:val="0"/>
+                <w:numId w:val="3"/>
+              </w:numPr>
+              <w:rPr>
+                <w:rFonts w:ascii="Times New Roman" w:hAnsi="Times New Roman" w:cs="Times New Roman"/>
+              </w:rPr>
+            </w:pPr>
+            <w:r>
+              <w:rPr>
+                <w:rFonts w:ascii="Times New Roman" w:hAnsi="Times New Roman" w:cs="Times New Roman"/>
+              </w:rPr>
+              <w:t>PERT</w:t>
+            </w:r>
+          </w:p>
+        </w:tc>
+      </w:tr>
+      <w:tr>
+        <w:trPr>
+          <w:trHeight w:val="260"/>
+        </w:trPr>
+        <w:tc>
+          <w:tcPr>
+            <w:tcW w:w="1165" w:type="dxa"/>
+          </w:tcPr>
+          <w:p>
+            <w:pPr>
+              <w:rPr>
+                <w:rFonts w:ascii="Times New Roman" w:hAnsi="Times New Roman" w:cs="Times New Roman"/>
+              </w:rPr>
+            </w:pPr>
+            <w:r>
+              <w:rPr>
+                <w:rFonts w:ascii="Times New Roman" w:hAnsi="Times New Roman" w:cs="Times New Roman"/>
+              </w:rPr>
+              <w:t>V1.0</w:t>
+            </w:r>
+          </w:p>
+        </w:tc>
+        <w:tc>
+          <w:tcPr>
+            <w:tcW w:w="1440" w:type="dxa"/>
+          </w:tcPr>
+          <w:p>
+            <w:pPr>
+              <w:jc w:val="center"/>
+              <w:rPr>
+                <w:rFonts w:ascii="Times New Roman" w:hAnsi="Times New Roman" w:cs="Times New Roman"/>
+              </w:rPr>
+            </w:pPr>
+            <w:r>
+              <w:rPr>
+                <w:rFonts w:ascii="Times New Roman" w:hAnsi="Times New Roman" w:cs="Times New Roman"/>
+              </w:rPr>
+              <w:t>09/18/2015</w:t>
+            </w:r>
+          </w:p>
+        </w:tc>
+        <w:tc>
+          <w:tcPr>
+            <w:tcW w:w="1980" w:type="dxa"/>
+          </w:tcPr>
+          <w:p>
+            <w:pPr>
+              <w:rPr>
+                <w:rFonts w:ascii="Times New Roman" w:hAnsi="Times New Roman" w:cs="Times New Roman"/>
+              </w:rPr>
+            </w:pPr>
+            <w:r>
+              <w:rPr>
+                <w:rFonts w:ascii="Times New Roman" w:hAnsi="Times New Roman" w:cs="Times New Roman"/>
+              </w:rPr>
+              <w:t>J. Casserino</w:t>
+            </w:r>
+          </w:p>
+        </w:tc>
+        <w:tc>
+          <w:tcPr>
+            <w:tcW w:w="4765" w:type="dxa"/>
+          </w:tcPr>
+          <w:p>
+            <w:pPr>
+              <w:rPr>
+                <w:rFonts w:ascii="Times New Roman" w:hAnsi="Times New Roman" w:cs="Times New Roman"/>
+              </w:rPr>
+            </w:pPr>
+            <w:r>
+              <w:rPr>
+                <w:rFonts w:ascii="Times New Roman" w:hAnsi="Times New Roman" w:cs="Times New Roman"/>
+              </w:rPr>
+              <w:t>Finished Checking Rough And Corrected Minor Grammar Errors</w:t>
+            </w:r>
+            <w:bookmarkStart w:id="1" w:name="_GoBack"/>
+            <w:bookmarkEnd w:id="1"/>
+          </w:p>
+        </w:tc>
+      </w:tr>
     </w:tbl>
     <w:p>
       <w:pPr>
@@ -974,7 +1215,6 @@
         <w:rPr>
           <w:rFonts w:ascii="Times New Roman" w:hAnsi="Times New Roman" w:cs="Times New Roman"/>
         </w:rPr>
-        <w:lastRenderedPageBreak/>
         <w:t>Team Name: TBD</w:t>
       </w:r>
     </w:p>
@@ -2251,21 +2491,7 @@
         <w:rPr>
           <w:rFonts w:ascii="Times New Roman" w:hAnsi="Times New Roman" w:cs="Times New Roman"/>
         </w:rPr>
-        <w:t xml:space="preserve"> Aside from face to face meetings the group is using a number of communication resources such as, but not limited to; </w:t>
-      </w:r>
-      <w:proofErr w:type="spellStart"/>
-      <w:r>
-        <w:rPr>
-          <w:rFonts w:ascii="Times New Roman" w:hAnsi="Times New Roman" w:cs="Times New Roman"/>
-        </w:rPr>
-        <w:t>GroupMe</w:t>
-      </w:r>
-      <w:proofErr w:type="spellEnd"/>
-      <w:r>
-        <w:rPr>
-          <w:rFonts w:ascii="Times New Roman" w:hAnsi="Times New Roman" w:cs="Times New Roman"/>
-        </w:rPr>
-        <w:t xml:space="preserve"> (phone app), mobile phones, GitHub, and Google Drive.</w:t>
+        <w:t xml:space="preserve"> Aside from face to face meetings the group is using a number of communication resources such as, but not limited to; GroupMe (phone app), mobile phones, GitHub, and Google Drive.</w:t>
       </w:r>
     </w:p>
     <w:p>
@@ -2480,16 +2706,8 @@
               <w:rPr>
                 <w:rFonts w:ascii="Times New Roman" w:hAnsi="Times New Roman" w:cs="Times New Roman"/>
               </w:rPr>
-              <w:t xml:space="preserve">Updated Weekly on Fridays through </w:t>
-            </w:r>
-            <w:proofErr w:type="spellStart"/>
-            <w:r>
-              <w:rPr>
-                <w:rFonts w:ascii="Times New Roman" w:hAnsi="Times New Roman" w:cs="Times New Roman"/>
-              </w:rPr>
-              <w:t>WebCourses</w:t>
-            </w:r>
-            <w:proofErr w:type="spellEnd"/>
+              <w:t>Updated Weekly on Fridays through WebCourses</w:t>
+            </w:r>
           </w:p>
         </w:tc>
       </w:tr>
@@ -2914,63 +3132,7 @@
         <w:rPr>
           <w:rFonts w:ascii="Times New Roman" w:hAnsi="Times New Roman" w:cs="Times New Roman"/>
         </w:rPr>
-        <w:t xml:space="preserve">The mobile application will be developed for the iOS platform. This will require the use of Xcode 6.4 on Mac OS to develop the app. Note: other third party cross-platform development tools such as Xamarin will be used as well (for developers without Xcode). The project will be programmed using the swift (objective-c based) programming language for iOS. </w:t>
-      </w:r>
-      <w:proofErr w:type="spellStart"/>
-      <w:r>
-        <w:rPr>
-          <w:rFonts w:ascii="Times New Roman" w:hAnsi="Times New Roman" w:cs="Times New Roman"/>
-        </w:rPr>
-        <w:t>Xcode’s</w:t>
-      </w:r>
-      <w:proofErr w:type="spellEnd"/>
-      <w:r>
-        <w:rPr>
-          <w:rFonts w:ascii="Times New Roman" w:hAnsi="Times New Roman" w:cs="Times New Roman"/>
-        </w:rPr>
-        <w:t xml:space="preserve"> standard iOS compiler will be utilized to produce builds for application testing. The project will utilize an open source version of iOS Canvas from Instructure called </w:t>
-      </w:r>
-      <w:proofErr w:type="spellStart"/>
-      <w:r>
-        <w:rPr>
-          <w:rFonts w:ascii="Times New Roman" w:hAnsi="Times New Roman" w:cs="Times New Roman"/>
-        </w:rPr>
-        <w:t>CanvasKit</w:t>
-      </w:r>
-      <w:proofErr w:type="spellEnd"/>
-      <w:r>
-        <w:rPr>
-          <w:rFonts w:ascii="Times New Roman" w:hAnsi="Times New Roman" w:cs="Times New Roman"/>
-        </w:rPr>
-        <w:t xml:space="preserve"> available on GitHub. This will provide us with necessary libraries and references to Canvas API endpoints. Libraries included are </w:t>
-      </w:r>
-      <w:proofErr w:type="spellStart"/>
-      <w:r>
-        <w:rPr>
-          <w:rFonts w:ascii="Times New Roman" w:hAnsi="Times New Roman" w:cs="Times New Roman"/>
-        </w:rPr>
-        <w:t>CanvasKit.h</w:t>
-      </w:r>
-      <w:proofErr w:type="spellEnd"/>
-      <w:r>
-        <w:rPr>
-          <w:rFonts w:ascii="Times New Roman" w:hAnsi="Times New Roman" w:cs="Times New Roman"/>
-        </w:rPr>
-        <w:t xml:space="preserve"> and </w:t>
-      </w:r>
-      <w:proofErr w:type="spellStart"/>
-      <w:r>
-        <w:rPr>
-          <w:rFonts w:ascii="Times New Roman" w:hAnsi="Times New Roman" w:cs="Times New Roman"/>
-        </w:rPr>
-        <w:t>Constants.h</w:t>
-      </w:r>
-      <w:proofErr w:type="spellEnd"/>
-      <w:r>
-        <w:rPr>
-          <w:rFonts w:ascii="Times New Roman" w:hAnsi="Times New Roman" w:cs="Times New Roman"/>
-        </w:rPr>
-        <w:t>. These provide necessary functions useful to integrating with the Canvas web application functionalities.</w:t>
+        <w:t>The mobile application will be developed for the iOS platform. This will require the use of Xcode 6.4 on Mac OS to develop the app. Note: other third party cross-platform development tools such as Xamarin will be used as well (for developers without Xcode). The project will be programmed using the swift (objective-c based) programming language for iOS. Xcode’s standard iOS compiler will be utilized to produce builds for application testing. The project will utilize an open source version of iOS Canvas from Instructure called CanvasKit available on GitHub. This will provide us with necessary libraries and references to Canvas API endpoints. Libraries included are CanvasKit.h and Constants.h. These provide necessary functions useful to integrating with the Canvas web application functionalities.</w:t>
       </w:r>
     </w:p>
     <w:p>
@@ -3242,30 +3404,686 @@
         <w:spacing w:line="480" w:lineRule="auto"/>
         <w:rPr>
           <w:rFonts w:ascii="Times New Roman" w:hAnsi="Times New Roman" w:cs="Times New Roman"/>
-        </w:rPr>
-      </w:pPr>
-      <w:r>
-        <w:rPr>
-          <w:rFonts w:ascii="Times New Roman" w:hAnsi="Times New Roman" w:cs="Times New Roman"/>
-          <w:highlight w:val="red"/>
-        </w:rPr>
-        <w:t xml:space="preserve">Risk </w:t>
-      </w:r>
-      <w:proofErr w:type="spellStart"/>
-      <w:r>
-        <w:rPr>
-          <w:rFonts w:ascii="Times New Roman" w:hAnsi="Times New Roman" w:cs="Times New Roman"/>
-          <w:highlight w:val="red"/>
-        </w:rPr>
-        <w:t>Mgmt</w:t>
-      </w:r>
-      <w:proofErr w:type="spellEnd"/>
-      <w:r>
-        <w:rPr>
-          <w:rFonts w:ascii="Times New Roman" w:hAnsi="Times New Roman" w:cs="Times New Roman"/>
-          <w:highlight w:val="red"/>
-        </w:rPr>
-        <w:t xml:space="preserve"> – Chad</w:t>
+          <w:b/>
+        </w:rPr>
+      </w:pPr>
+      <w:r>
+        <w:rPr>
+          <w:rFonts w:ascii="Times New Roman" w:hAnsi="Times New Roman" w:cs="Times New Roman"/>
+          <w:b/>
+        </w:rPr>
+        <w:t>Risk Management</w:t>
+      </w:r>
+    </w:p>
+    <w:p>
+      <w:pPr>
+        <w:spacing w:line="480" w:lineRule="auto"/>
+        <w:rPr>
+          <w:rFonts w:ascii="Times New Roman" w:hAnsi="Times New Roman" w:cs="Times New Roman"/>
+        </w:rPr>
+      </w:pPr>
+      <w:r>
+        <w:rPr>
+          <w:rFonts w:ascii="Times New Roman" w:hAnsi="Times New Roman" w:cs="Times New Roman"/>
+        </w:rPr>
+        <w:tab/>
+      </w:r>
+      <w:r>
+        <w:rPr>
+          <w:rFonts w:ascii="Times New Roman" w:hAnsi="Times New Roman" w:cs="Times New Roman"/>
+        </w:rPr>
+        <w:t>Application Design Out Of Scope:</w:t>
+      </w:r>
+    </w:p>
+    <w:p>
+      <w:pPr>
+        <w:spacing w:line="480" w:lineRule="auto"/>
+        <w:rPr>
+          <w:rFonts w:ascii="Times New Roman" w:hAnsi="Times New Roman" w:cs="Times New Roman"/>
+        </w:rPr>
+      </w:pPr>
+      <w:r>
+        <w:rPr>
+          <w:rFonts w:ascii="Times New Roman" w:hAnsi="Times New Roman" w:cs="Times New Roman"/>
+        </w:rPr>
+        <w:tab/>
+      </w:r>
+      <w:r>
+        <w:rPr>
+          <w:rFonts w:ascii="Times New Roman" w:hAnsi="Times New Roman" w:cs="Times New Roman"/>
+        </w:rPr>
+        <w:tab/>
+      </w:r>
+      <w:r>
+        <w:rPr>
+          <w:rFonts w:ascii="Times New Roman" w:hAnsi="Times New Roman" w:cs="Times New Roman"/>
+        </w:rPr>
+        <w:t xml:space="preserve">If our design is out scope for our allotted time then we would have to redesign our project that is more manageable for this class. This risk will be minimized by the time we allotted for testing, and also the time we set aside for implementation is long enough for a redesign if needed. </w:t>
+      </w:r>
+    </w:p>
+    <w:p>
+      <w:pPr>
+        <w:spacing w:line="480" w:lineRule="auto"/>
+        <w:rPr>
+          <w:rFonts w:ascii="Times New Roman" w:hAnsi="Times New Roman" w:cs="Times New Roman"/>
+        </w:rPr>
+      </w:pPr>
+      <w:r>
+        <w:rPr>
+          <w:rFonts w:ascii="Times New Roman" w:hAnsi="Times New Roman" w:cs="Times New Roman"/>
+        </w:rPr>
+        <w:tab/>
+      </w:r>
+      <w:r>
+        <w:rPr>
+          <w:rFonts w:ascii="Times New Roman" w:hAnsi="Times New Roman" w:cs="Times New Roman"/>
+        </w:rPr>
+        <w:t>Application Feature Failure:</w:t>
+      </w:r>
+    </w:p>
+    <w:p>
+      <w:pPr>
+        <w:spacing w:line="480" w:lineRule="auto"/>
+        <w:rPr>
+          <w:rFonts w:ascii="Times New Roman" w:hAnsi="Times New Roman" w:cs="Times New Roman"/>
+        </w:rPr>
+      </w:pPr>
+      <w:r>
+        <w:rPr>
+          <w:rFonts w:ascii="Times New Roman" w:hAnsi="Times New Roman" w:cs="Times New Roman"/>
+        </w:rPr>
+        <w:tab/>
+      </w:r>
+      <w:r>
+        <w:rPr>
+          <w:rFonts w:ascii="Times New Roman" w:hAnsi="Times New Roman" w:cs="Times New Roman"/>
+        </w:rPr>
+        <w:tab/>
+      </w:r>
+      <w:r>
+        <w:rPr>
+          <w:rFonts w:ascii="Times New Roman" w:hAnsi="Times New Roman" w:cs="Times New Roman"/>
+        </w:rPr>
+        <w:t>If we want to implement a feature of the original design of the application but are having trouble implementing that feature in the time we have, then we could just not implement that feature. This risk is caused by our general lack of experience with working at such an in depth level in app design, so as we learn more about it we can realize what is feasible in the time we have for this application. This risk is minimized by our long amount of time for implementing the applications code and features.</w:t>
+      </w:r>
+    </w:p>
+    <w:p>
+      <w:pPr>
+        <w:spacing w:line="480" w:lineRule="auto"/>
+        <w:rPr>
+          <w:rFonts w:ascii="Times New Roman" w:hAnsi="Times New Roman" w:cs="Times New Roman"/>
+        </w:rPr>
+      </w:pPr>
+    </w:p>
+    <w:p>
+      <w:pPr>
+        <w:spacing w:line="480" w:lineRule="auto"/>
+        <w:rPr>
+          <w:rFonts w:ascii="Times New Roman" w:hAnsi="Times New Roman" w:cs="Times New Roman"/>
+        </w:rPr>
+      </w:pPr>
+    </w:p>
+    <w:p>
+      <w:pPr>
+        <w:spacing w:line="480" w:lineRule="auto"/>
+        <w:rPr>
+          <w:rFonts w:ascii="Times New Roman" w:hAnsi="Times New Roman" w:cs="Times New Roman"/>
+        </w:rPr>
+      </w:pPr>
+      <w:r>
+        <w:rPr>
+          <w:rFonts w:ascii="Times New Roman" w:hAnsi="Times New Roman" w:cs="Times New Roman"/>
+        </w:rPr>
+        <w:lastRenderedPageBreak/>
+        <w:tab/>
+      </w:r>
+      <w:r>
+        <w:rPr>
+          <w:rFonts w:ascii="Times New Roman" w:hAnsi="Times New Roman" w:cs="Times New Roman"/>
+        </w:rPr>
+        <w:t xml:space="preserve">Collaboration </w:t>
+      </w:r>
+      <w:r>
+        <w:rPr>
+          <w:rFonts w:ascii="Times New Roman" w:hAnsi="Times New Roman" w:cs="Times New Roman"/>
+        </w:rPr>
+        <w:t>of</w:t>
+      </w:r>
+      <w:r>
+        <w:rPr>
+          <w:rFonts w:ascii="Times New Roman" w:hAnsi="Times New Roman" w:cs="Times New Roman"/>
+        </w:rPr>
+        <w:t xml:space="preserve"> Application Feature Failure:</w:t>
+      </w:r>
+    </w:p>
+    <w:p>
+      <w:pPr>
+        <w:spacing w:line="480" w:lineRule="auto"/>
+        <w:rPr>
+          <w:rFonts w:ascii="Times New Roman" w:hAnsi="Times New Roman" w:cs="Times New Roman"/>
+        </w:rPr>
+      </w:pPr>
+      <w:r>
+        <w:rPr>
+          <w:rFonts w:ascii="Times New Roman" w:hAnsi="Times New Roman" w:cs="Times New Roman"/>
+        </w:rPr>
+        <w:tab/>
+      </w:r>
+      <w:r>
+        <w:rPr>
+          <w:rFonts w:ascii="Times New Roman" w:hAnsi="Times New Roman" w:cs="Times New Roman"/>
+        </w:rPr>
+        <w:tab/>
+      </w:r>
+      <w:r>
+        <w:rPr>
+          <w:rFonts w:ascii="Times New Roman" w:hAnsi="Times New Roman" w:cs="Times New Roman"/>
+        </w:rPr>
+        <w:t xml:space="preserve">After we design and code the features, database, and server for this application, there is a risk that combining all these facets could cause a failure. This risk is applicable since this will be the first time our group implements an application like this. This risk is minimized by our long testing period. </w:t>
+      </w:r>
+    </w:p>
+    <w:p>
+      <w:pPr>
+        <w:spacing w:line="480" w:lineRule="auto"/>
+        <w:rPr>
+          <w:rFonts w:ascii="Times New Roman" w:hAnsi="Times New Roman" w:cs="Times New Roman"/>
+        </w:rPr>
+      </w:pPr>
+      <w:r>
+        <w:rPr>
+          <w:rFonts w:ascii="Times New Roman" w:hAnsi="Times New Roman" w:cs="Times New Roman"/>
+        </w:rPr>
+        <w:tab/>
+      </w:r>
+      <w:r>
+        <w:rPr>
+          <w:rFonts w:ascii="Times New Roman" w:hAnsi="Times New Roman" w:cs="Times New Roman"/>
+        </w:rPr>
+        <w:t>Database Failure:</w:t>
+      </w:r>
+    </w:p>
+    <w:p>
+      <w:pPr>
+        <w:spacing w:line="480" w:lineRule="auto"/>
+        <w:rPr>
+          <w:rFonts w:ascii="Times New Roman" w:hAnsi="Times New Roman" w:cs="Times New Roman"/>
+        </w:rPr>
+      </w:pPr>
+      <w:r>
+        <w:rPr>
+          <w:rFonts w:ascii="Times New Roman" w:hAnsi="Times New Roman" w:cs="Times New Roman"/>
+        </w:rPr>
+        <w:tab/>
+      </w:r>
+      <w:r>
+        <w:rPr>
+          <w:rFonts w:ascii="Times New Roman" w:hAnsi="Times New Roman" w:cs="Times New Roman"/>
+        </w:rPr>
+        <w:tab/>
+      </w:r>
+      <w:r>
+        <w:rPr>
+          <w:rFonts w:ascii="Times New Roman" w:hAnsi="Times New Roman" w:cs="Times New Roman"/>
+        </w:rPr>
+        <w:t>If there are problems with strictly our database implementation we could seek help from one of the many qualified professors to help us with this, or also we could ask our TA for this class. This risk is minimized by the long period of time allotted for database implementation and also the long testing period that is planned to be at the end of the implementation period.</w:t>
+      </w:r>
+    </w:p>
+    <w:p>
+      <w:pPr>
+        <w:spacing w:line="480" w:lineRule="auto"/>
+        <w:rPr>
+          <w:rFonts w:ascii="Times New Roman" w:hAnsi="Times New Roman" w:cs="Times New Roman"/>
+        </w:rPr>
+      </w:pPr>
+      <w:r>
+        <w:rPr>
+          <w:rFonts w:ascii="Times New Roman" w:hAnsi="Times New Roman" w:cs="Times New Roman"/>
+        </w:rPr>
+        <w:tab/>
+      </w:r>
+      <w:r>
+        <w:rPr>
+          <w:rFonts w:ascii="Times New Roman" w:hAnsi="Times New Roman" w:cs="Times New Roman"/>
+        </w:rPr>
+        <w:t>Server Failure:</w:t>
+      </w:r>
+    </w:p>
+    <w:p>
+      <w:pPr>
+        <w:spacing w:line="480" w:lineRule="auto"/>
+        <w:rPr>
+          <w:rFonts w:ascii="Times New Roman" w:hAnsi="Times New Roman" w:cs="Times New Roman"/>
+        </w:rPr>
+      </w:pPr>
+      <w:r>
+        <w:rPr>
+          <w:rFonts w:ascii="Times New Roman" w:hAnsi="Times New Roman" w:cs="Times New Roman"/>
+        </w:rPr>
+        <w:tab/>
+      </w:r>
+      <w:r>
+        <w:rPr>
+          <w:rFonts w:ascii="Times New Roman" w:hAnsi="Times New Roman" w:cs="Times New Roman"/>
+        </w:rPr>
+        <w:tab/>
+      </w:r>
+      <w:r>
+        <w:rPr>
+          <w:rFonts w:ascii="Times New Roman" w:hAnsi="Times New Roman" w:cs="Times New Roman"/>
+        </w:rPr>
+        <w:t>Similar to a database failure, a shortcoming with the server can be prevented with seeking additional help by either our TA or a professor who could be of assistance. This risk is minimized by the long period of time allotted to implement the server and also the long period of time allotted for testing.</w:t>
+      </w:r>
+    </w:p>
+    <w:p>
+      <w:pPr>
+        <w:spacing w:line="480" w:lineRule="auto"/>
+        <w:rPr>
+          <w:rFonts w:ascii="Times New Roman" w:hAnsi="Times New Roman" w:cs="Times New Roman"/>
+        </w:rPr>
+      </w:pPr>
+      <w:r>
+        <w:rPr>
+          <w:rFonts w:ascii="Times New Roman" w:hAnsi="Times New Roman" w:cs="Times New Roman"/>
+        </w:rPr>
+        <w:tab/>
+      </w:r>
+      <w:r>
+        <w:rPr>
+          <w:rFonts w:ascii="Times New Roman" w:hAnsi="Times New Roman" w:cs="Times New Roman"/>
+        </w:rPr>
+        <w:t>Demo Failure:</w:t>
+      </w:r>
+    </w:p>
+    <w:p>
+      <w:pPr>
+        <w:spacing w:line="480" w:lineRule="auto"/>
+        <w:rPr>
+          <w:rFonts w:ascii="Times New Roman" w:hAnsi="Times New Roman" w:cs="Times New Roman"/>
+        </w:rPr>
+      </w:pPr>
+      <w:r>
+        <w:rPr>
+          <w:rFonts w:ascii="Times New Roman" w:hAnsi="Times New Roman" w:cs="Times New Roman"/>
+        </w:rPr>
+        <w:tab/>
+      </w:r>
+      <w:r>
+        <w:rPr>
+          <w:rFonts w:ascii="Times New Roman" w:hAnsi="Times New Roman" w:cs="Times New Roman"/>
+        </w:rPr>
+        <w:tab/>
+      </w:r>
+      <w:r>
+        <w:rPr>
+          <w:rFonts w:ascii="Times New Roman" w:hAnsi="Times New Roman" w:cs="Times New Roman"/>
+        </w:rPr>
+        <w:t>The possibility of our demo going poorly can easily be avoided by pre-recording our demo. This can only be done if we plan to have time to record the video, which means finishing the project earlier and recording the presentation we would have to practice beforehand while testing.</w:t>
+      </w:r>
+    </w:p>
+    <w:p>
+      <w:pPr>
+        <w:spacing w:line="480" w:lineRule="auto"/>
+        <w:rPr>
+          <w:rFonts w:ascii="Times New Roman" w:hAnsi="Times New Roman" w:cs="Times New Roman"/>
+        </w:rPr>
+      </w:pPr>
+      <w:r>
+        <w:rPr>
+          <w:noProof/>
+        </w:rPr>
+        <w:lastRenderedPageBreak/>
+        <w:drawing>
+          <wp:inline distT="0" distB="0" distL="0" distR="0" wp14:anchorId="66E7B54F" wp14:editId="62238FCF">
+            <wp:extent cx="5486400" cy="3200400"/>
+            <wp:effectExtent l="0" t="0" r="0" b="0"/>
+            <wp:docPr id="1" name="Chart 1"/>
+            <wp:cNvGraphicFramePr/>
+            <a:graphic xmlns:a="http://schemas.openxmlformats.org/drawingml/2006/main">
+              <a:graphicData uri="http://schemas.openxmlformats.org/drawingml/2006/chart">
+                <c:chart xmlns:c="http://schemas.openxmlformats.org/drawingml/2006/chart" xmlns:r="http://schemas.openxmlformats.org/officeDocument/2006/relationships" r:id="rId19"/>
+              </a:graphicData>
+            </a:graphic>
+          </wp:inline>
+        </w:drawing>
+      </w:r>
+    </w:p>
+    <w:p>
+      <w:pPr>
+        <w:spacing w:line="480" w:lineRule="auto"/>
+        <w:rPr>
+          <w:rFonts w:ascii="Times New Roman" w:hAnsi="Times New Roman" w:cs="Times New Roman"/>
+        </w:rPr>
+      </w:pPr>
+    </w:p>
+    <w:p>
+      <w:pPr>
+        <w:spacing w:line="480" w:lineRule="auto"/>
+        <w:rPr>
+          <w:rFonts w:ascii="Times New Roman" w:hAnsi="Times New Roman" w:cs="Times New Roman"/>
+        </w:rPr>
+      </w:pPr>
+      <w:r>
+        <w:rPr>
+          <w:rFonts w:ascii="Times New Roman" w:hAnsi="Times New Roman" w:cs="Times New Roman"/>
+        </w:rPr>
+        <w:t>V Model</w:t>
+      </w:r>
+    </w:p>
+    <w:p>
+      <w:pPr>
+        <w:pStyle w:val="ListParagraph"/>
+        <w:numPr>
+          <w:ilvl w:val="0"/>
+          <w:numId w:val="6"/>
+        </w:numPr>
+        <w:spacing w:line="480" w:lineRule="auto"/>
+        <w:rPr>
+          <w:rFonts w:ascii="Times New Roman" w:hAnsi="Times New Roman" w:cs="Times New Roman"/>
+        </w:rPr>
+      </w:pPr>
+      <w:r>
+        <w:rPr>
+          <w:rFonts w:ascii="Times New Roman" w:hAnsi="Times New Roman" w:cs="Times New Roman"/>
+        </w:rPr>
+        <w:t>Requirement Analysis</w:t>
+      </w:r>
+    </w:p>
+    <w:p>
+      <w:pPr>
+        <w:pStyle w:val="ListParagraph"/>
+        <w:numPr>
+          <w:ilvl w:val="1"/>
+          <w:numId w:val="6"/>
+        </w:numPr>
+        <w:spacing w:line="480" w:lineRule="auto"/>
+        <w:rPr>
+          <w:rFonts w:ascii="Times New Roman" w:hAnsi="Times New Roman" w:cs="Times New Roman"/>
+        </w:rPr>
+      </w:pPr>
+      <w:r>
+        <w:rPr>
+          <w:rFonts w:ascii="Times New Roman" w:hAnsi="Times New Roman" w:cs="Times New Roman"/>
+        </w:rPr>
+        <w:t>D</w:t>
+      </w:r>
+      <w:r>
+        <w:rPr>
+          <w:rFonts w:ascii="Times New Roman" w:hAnsi="Times New Roman" w:cs="Times New Roman"/>
+        </w:rPr>
+        <w:t>ecide what the functionality of the project and what we want our product to do.</w:t>
+      </w:r>
+    </w:p>
+    <w:p>
+      <w:pPr>
+        <w:pStyle w:val="ListParagraph"/>
+        <w:numPr>
+          <w:ilvl w:val="0"/>
+          <w:numId w:val="6"/>
+        </w:numPr>
+        <w:spacing w:line="480" w:lineRule="auto"/>
+        <w:rPr>
+          <w:rFonts w:ascii="Times New Roman" w:hAnsi="Times New Roman" w:cs="Times New Roman"/>
+        </w:rPr>
+      </w:pPr>
+      <w:r>
+        <w:rPr>
+          <w:rFonts w:ascii="Times New Roman" w:hAnsi="Times New Roman" w:cs="Times New Roman"/>
+        </w:rPr>
+        <w:t>System Design</w:t>
+      </w:r>
+    </w:p>
+    <w:p>
+      <w:pPr>
+        <w:pStyle w:val="ListParagraph"/>
+        <w:numPr>
+          <w:ilvl w:val="1"/>
+          <w:numId w:val="6"/>
+        </w:numPr>
+        <w:spacing w:line="480" w:lineRule="auto"/>
+        <w:rPr>
+          <w:rFonts w:ascii="Times New Roman" w:hAnsi="Times New Roman" w:cs="Times New Roman"/>
+        </w:rPr>
+      </w:pPr>
+      <w:r>
+        <w:rPr>
+          <w:rFonts w:ascii="Times New Roman" w:hAnsi="Times New Roman" w:cs="Times New Roman"/>
+        </w:rPr>
+        <w:t>Decide how to best to implement the features we want and draw up what our product will do and how it will do it.</w:t>
+      </w:r>
+    </w:p>
+    <w:p>
+      <w:pPr>
+        <w:pStyle w:val="ListParagraph"/>
+        <w:numPr>
+          <w:ilvl w:val="0"/>
+          <w:numId w:val="6"/>
+        </w:numPr>
+        <w:spacing w:line="480" w:lineRule="auto"/>
+        <w:rPr>
+          <w:rFonts w:ascii="Times New Roman" w:hAnsi="Times New Roman" w:cs="Times New Roman"/>
+        </w:rPr>
+      </w:pPr>
+      <w:r>
+        <w:rPr>
+          <w:rFonts w:ascii="Times New Roman" w:hAnsi="Times New Roman" w:cs="Times New Roman"/>
+        </w:rPr>
+        <w:t>Program Des</w:t>
+      </w:r>
+      <w:r>
+        <w:rPr>
+          <w:rFonts w:ascii="Times New Roman" w:hAnsi="Times New Roman" w:cs="Times New Roman"/>
+        </w:rPr>
+        <w:t>ign</w:t>
+      </w:r>
+    </w:p>
+    <w:p>
+      <w:pPr>
+        <w:pStyle w:val="ListParagraph"/>
+        <w:numPr>
+          <w:ilvl w:val="1"/>
+          <w:numId w:val="6"/>
+        </w:numPr>
+        <w:spacing w:line="480" w:lineRule="auto"/>
+        <w:rPr>
+          <w:rFonts w:ascii="Times New Roman" w:hAnsi="Times New Roman" w:cs="Times New Roman"/>
+        </w:rPr>
+      </w:pPr>
+      <w:r>
+        <w:rPr>
+          <w:rFonts w:ascii="Times New Roman" w:hAnsi="Times New Roman" w:cs="Times New Roman"/>
+        </w:rPr>
+        <w:t>Decide how to implement and code the project, including classes and how to implement each feature.</w:t>
+      </w:r>
+    </w:p>
+    <w:p>
+      <w:pPr>
+        <w:pStyle w:val="ListParagraph"/>
+        <w:numPr>
+          <w:ilvl w:val="0"/>
+          <w:numId w:val="6"/>
+        </w:numPr>
+        <w:spacing w:line="480" w:lineRule="auto"/>
+        <w:rPr>
+          <w:rFonts w:ascii="Times New Roman" w:hAnsi="Times New Roman" w:cs="Times New Roman"/>
+        </w:rPr>
+      </w:pPr>
+      <w:r>
+        <w:rPr>
+          <w:rFonts w:ascii="Times New Roman" w:hAnsi="Times New Roman" w:cs="Times New Roman"/>
+        </w:rPr>
+        <w:t>Code</w:t>
+      </w:r>
+    </w:p>
+    <w:p>
+      <w:pPr>
+        <w:pStyle w:val="ListParagraph"/>
+        <w:numPr>
+          <w:ilvl w:val="1"/>
+          <w:numId w:val="6"/>
+        </w:numPr>
+        <w:spacing w:line="480" w:lineRule="auto"/>
+        <w:rPr>
+          <w:rFonts w:ascii="Times New Roman" w:hAnsi="Times New Roman" w:cs="Times New Roman"/>
+        </w:rPr>
+      </w:pPr>
+      <w:r>
+        <w:rPr>
+          <w:rFonts w:ascii="Times New Roman" w:hAnsi="Times New Roman" w:cs="Times New Roman"/>
+        </w:rPr>
+        <w:t>Implement the design that was previously drawn up.</w:t>
+      </w:r>
+    </w:p>
+    <w:p>
+      <w:pPr>
+        <w:pStyle w:val="ListParagraph"/>
+        <w:numPr>
+          <w:ilvl w:val="0"/>
+          <w:numId w:val="6"/>
+        </w:numPr>
+        <w:spacing w:line="480" w:lineRule="auto"/>
+        <w:rPr>
+          <w:rFonts w:ascii="Times New Roman" w:hAnsi="Times New Roman" w:cs="Times New Roman"/>
+        </w:rPr>
+      </w:pPr>
+      <w:r>
+        <w:rPr>
+          <w:rFonts w:ascii="Times New Roman" w:hAnsi="Times New Roman" w:cs="Times New Roman"/>
+        </w:rPr>
+        <w:t>Unit &amp; Integration Testing</w:t>
+      </w:r>
+    </w:p>
+    <w:p>
+      <w:pPr>
+        <w:pStyle w:val="ListParagraph"/>
+        <w:numPr>
+          <w:ilvl w:val="1"/>
+          <w:numId w:val="6"/>
+        </w:numPr>
+        <w:spacing w:line="480" w:lineRule="auto"/>
+        <w:rPr>
+          <w:rFonts w:ascii="Times New Roman" w:hAnsi="Times New Roman" w:cs="Times New Roman"/>
+        </w:rPr>
+      </w:pPr>
+      <w:r>
+        <w:rPr>
+          <w:rFonts w:ascii="Times New Roman" w:hAnsi="Times New Roman" w:cs="Times New Roman"/>
+        </w:rPr>
+        <w:lastRenderedPageBreak/>
+        <w:t>During and after coding each feature test it concurrently with the rest of the system.</w:t>
+      </w:r>
+    </w:p>
+    <w:p>
+      <w:pPr>
+        <w:pStyle w:val="ListParagraph"/>
+        <w:numPr>
+          <w:ilvl w:val="0"/>
+          <w:numId w:val="6"/>
+        </w:numPr>
+        <w:spacing w:line="480" w:lineRule="auto"/>
+        <w:rPr>
+          <w:rFonts w:ascii="Times New Roman" w:hAnsi="Times New Roman" w:cs="Times New Roman"/>
+        </w:rPr>
+      </w:pPr>
+      <w:r>
+        <w:rPr>
+          <w:rFonts w:ascii="Times New Roman" w:hAnsi="Times New Roman" w:cs="Times New Roman"/>
+        </w:rPr>
+        <w:t>System Testing</w:t>
+      </w:r>
+    </w:p>
+    <w:p>
+      <w:pPr>
+        <w:pStyle w:val="ListParagraph"/>
+        <w:numPr>
+          <w:ilvl w:val="1"/>
+          <w:numId w:val="6"/>
+        </w:numPr>
+        <w:spacing w:line="480" w:lineRule="auto"/>
+        <w:rPr>
+          <w:rFonts w:ascii="Times New Roman" w:hAnsi="Times New Roman" w:cs="Times New Roman"/>
+        </w:rPr>
+      </w:pPr>
+      <w:r>
+        <w:rPr>
+          <w:rFonts w:ascii="Times New Roman" w:hAnsi="Times New Roman" w:cs="Times New Roman"/>
+        </w:rPr>
+        <w:t>After testing each feature by itself and with the system, ensure the design follows the plan.</w:t>
+      </w:r>
+    </w:p>
+    <w:p>
+      <w:pPr>
+        <w:pStyle w:val="ListParagraph"/>
+        <w:numPr>
+          <w:ilvl w:val="0"/>
+          <w:numId w:val="6"/>
+        </w:numPr>
+        <w:spacing w:line="480" w:lineRule="auto"/>
+        <w:rPr>
+          <w:rFonts w:ascii="Times New Roman" w:hAnsi="Times New Roman" w:cs="Times New Roman"/>
+        </w:rPr>
+      </w:pPr>
+      <w:r>
+        <w:rPr>
+          <w:rFonts w:ascii="Times New Roman" w:hAnsi="Times New Roman" w:cs="Times New Roman"/>
+        </w:rPr>
+        <w:t>Acceptance Testing</w:t>
+      </w:r>
+    </w:p>
+    <w:p>
+      <w:pPr>
+        <w:pStyle w:val="ListParagraph"/>
+        <w:numPr>
+          <w:ilvl w:val="1"/>
+          <w:numId w:val="6"/>
+        </w:numPr>
+        <w:spacing w:line="480" w:lineRule="auto"/>
+        <w:rPr>
+          <w:rFonts w:ascii="Times New Roman" w:hAnsi="Times New Roman" w:cs="Times New Roman"/>
+        </w:rPr>
+      </w:pPr>
+      <w:r>
+        <w:rPr>
+          <w:rFonts w:ascii="Times New Roman" w:hAnsi="Times New Roman" w:cs="Times New Roman"/>
+        </w:rPr>
+        <w:t>Test finished project with what our original product design would be, trying to bridge any gaps in the two designs.</w:t>
+      </w:r>
+    </w:p>
+    <w:p>
+      <w:pPr>
+        <w:pStyle w:val="ListParagraph"/>
+        <w:numPr>
+          <w:ilvl w:val="0"/>
+          <w:numId w:val="6"/>
+        </w:numPr>
+        <w:spacing w:line="480" w:lineRule="auto"/>
+        <w:rPr>
+          <w:rFonts w:ascii="Times New Roman" w:hAnsi="Times New Roman" w:cs="Times New Roman"/>
+        </w:rPr>
+      </w:pPr>
+      <w:r>
+        <w:rPr>
+          <w:rFonts w:ascii="Times New Roman" w:hAnsi="Times New Roman" w:cs="Times New Roman"/>
+        </w:rPr>
+        <w:t>Operation &amp; Maintenance</w:t>
+      </w:r>
+    </w:p>
+    <w:p>
+      <w:pPr>
+        <w:pStyle w:val="ListParagraph"/>
+        <w:numPr>
+          <w:ilvl w:val="1"/>
+          <w:numId w:val="6"/>
+        </w:numPr>
+        <w:spacing w:line="480" w:lineRule="auto"/>
+        <w:rPr>
+          <w:rFonts w:ascii="Times New Roman" w:hAnsi="Times New Roman" w:cs="Times New Roman"/>
+        </w:rPr>
+      </w:pPr>
+      <w:r>
+        <w:rPr>
+          <w:rFonts w:ascii="Times New Roman" w:hAnsi="Times New Roman" w:cs="Times New Roman"/>
+        </w:rPr>
+        <w:t>Collaborate and test product under stressful conditions and maintain operation through testing.</w:t>
       </w:r>
     </w:p>
     <w:p>
@@ -3332,14 +4150,12 @@
         </w:rPr>
         <w:t xml:space="preserve">In one week, all team members will have analyzed the requirements and will be aware of the required process we must follow throughout this Project. During this package we will address the following questions: How will we report our activity throughout this process? How will we handle version control, bug tracking </w:t>
       </w:r>
-      <w:proofErr w:type="spellStart"/>
-      <w:r>
-        <w:rPr>
-          <w:rFonts w:ascii="Times New Roman" w:hAnsi="Times New Roman" w:cs="Times New Roman"/>
-        </w:rPr>
-        <w:t>etc</w:t>
-      </w:r>
-      <w:proofErr w:type="spellEnd"/>
+      <w:r>
+        <w:rPr>
+          <w:rFonts w:ascii="Times New Roman" w:hAnsi="Times New Roman" w:cs="Times New Roman"/>
+        </w:rPr>
+        <w:t>etc.</w:t>
+      </w:r>
       <w:r>
         <w:rPr>
           <w:rFonts w:ascii="Times New Roman" w:hAnsi="Times New Roman" w:cs="Times New Roman"/>
@@ -3391,37 +4207,33 @@
         <w:rPr>
           <w:rFonts w:ascii="Times New Roman" w:hAnsi="Times New Roman" w:cs="Times New Roman"/>
         </w:rPr>
-        <w:t>This package should take us two weeks. Joe Bender, as our project manager will be in charge of ensuring that the system design is completed. But all members of the group will participate in the design of the application in terms of layout and how it should be coded. Questions we will address during this package: Do we need to use a server? (</w:t>
-      </w:r>
-      <w:proofErr w:type="gramStart"/>
-      <w:r>
-        <w:rPr>
-          <w:rFonts w:ascii="Times New Roman" w:hAnsi="Times New Roman" w:cs="Times New Roman"/>
-        </w:rPr>
-        <w:t>and</w:t>
-      </w:r>
-      <w:proofErr w:type="gramEnd"/>
-      <w:r>
-        <w:rPr>
-          <w:rFonts w:ascii="Times New Roman" w:hAnsi="Times New Roman" w:cs="Times New Roman"/>
-        </w:rPr>
-        <w:t xml:space="preserve"> how?) Do we </w:t>
+        <w:t xml:space="preserve">This package should take us two weeks. Joe Bender, as our project manager will be in charge of ensuring that the system design is completed. But all members of the group will participate in the design of the application in terms of layout and how it should be coded. </w:t>
       </w:r>
       <w:r>
         <w:rPr>
           <w:rFonts w:ascii="Times New Roman" w:hAnsi="Times New Roman" w:cs="Times New Roman"/>
         </w:rPr>
         <w:lastRenderedPageBreak/>
-        <w:t>need to use a database? (</w:t>
-      </w:r>
-      <w:proofErr w:type="gramStart"/>
-      <w:r>
-        <w:rPr>
-          <w:rFonts w:ascii="Times New Roman" w:hAnsi="Times New Roman" w:cs="Times New Roman"/>
-        </w:rPr>
-        <w:t>and</w:t>
-      </w:r>
-      <w:proofErr w:type="gramEnd"/>
+        <w:t>Questions we will address during this package: Do we need to use a server? (</w:t>
+      </w:r>
+      <w:r>
+        <w:rPr>
+          <w:rFonts w:ascii="Times New Roman" w:hAnsi="Times New Roman" w:cs="Times New Roman"/>
+        </w:rPr>
+        <w:t>And</w:t>
+      </w:r>
+      <w:r>
+        <w:rPr>
+          <w:rFonts w:ascii="Times New Roman" w:hAnsi="Times New Roman" w:cs="Times New Roman"/>
+        </w:rPr>
+        <w:t xml:space="preserve"> how?) Do we need to use a database? (</w:t>
+      </w:r>
+      <w:r>
+        <w:rPr>
+          <w:rFonts w:ascii="Times New Roman" w:hAnsi="Times New Roman" w:cs="Times New Roman"/>
+        </w:rPr>
+        <w:t>And</w:t>
+      </w:r>
       <w:r>
         <w:rPr>
           <w:rFonts w:ascii="Times New Roman" w:hAnsi="Times New Roman" w:cs="Times New Roman"/>
@@ -3574,30 +4386,214 @@
         <w:spacing w:line="480" w:lineRule="auto"/>
         <w:rPr>
           <w:rFonts w:ascii="Times New Roman" w:hAnsi="Times New Roman" w:cs="Times New Roman"/>
-        </w:rPr>
-      </w:pPr>
-    </w:p>
-    <w:p>
-      <w:pPr>
-        <w:spacing w:line="480" w:lineRule="auto"/>
-        <w:rPr>
-          <w:rFonts w:ascii="Times New Roman" w:hAnsi="Times New Roman" w:cs="Times New Roman"/>
-        </w:rPr>
-      </w:pPr>
-      <w:r>
-        <w:rPr>
-          <w:rFonts w:ascii="Times New Roman" w:hAnsi="Times New Roman" w:cs="Times New Roman"/>
-          <w:highlight w:val="red"/>
-        </w:rPr>
-        <w:t>PERT Chart –</w:t>
-      </w:r>
-      <w:r>
-        <w:rPr>
-          <w:rFonts w:ascii="Times New Roman" w:hAnsi="Times New Roman" w:cs="Times New Roman"/>
-          <w:highlight w:val="red"/>
-        </w:rPr>
-        <w:t xml:space="preserve"> Chad</w:t>
-      </w:r>
+          <w:b/>
+        </w:rPr>
+      </w:pPr>
+    </w:p>
+    <w:p>
+      <w:pPr>
+        <w:spacing w:line="480" w:lineRule="auto"/>
+        <w:rPr>
+          <w:rFonts w:ascii="Times New Roman" w:hAnsi="Times New Roman" w:cs="Times New Roman"/>
+          <w:b/>
+        </w:rPr>
+      </w:pPr>
+    </w:p>
+    <w:p>
+      <w:pPr>
+        <w:spacing w:line="480" w:lineRule="auto"/>
+        <w:rPr>
+          <w:rFonts w:ascii="Times New Roman" w:hAnsi="Times New Roman" w:cs="Times New Roman"/>
+          <w:b/>
+        </w:rPr>
+      </w:pPr>
+    </w:p>
+    <w:p>
+      <w:pPr>
+        <w:spacing w:line="480" w:lineRule="auto"/>
+        <w:rPr>
+          <w:rFonts w:ascii="Times New Roman" w:hAnsi="Times New Roman" w:cs="Times New Roman"/>
+          <w:b/>
+        </w:rPr>
+      </w:pPr>
+    </w:p>
+    <w:p>
+      <w:pPr>
+        <w:spacing w:line="480" w:lineRule="auto"/>
+        <w:rPr>
+          <w:rFonts w:ascii="Times New Roman" w:hAnsi="Times New Roman" w:cs="Times New Roman"/>
+          <w:b/>
+        </w:rPr>
+      </w:pPr>
+    </w:p>
+    <w:p>
+      <w:pPr>
+        <w:spacing w:line="480" w:lineRule="auto"/>
+        <w:rPr>
+          <w:rFonts w:ascii="Times New Roman" w:hAnsi="Times New Roman" w:cs="Times New Roman"/>
+          <w:b/>
+        </w:rPr>
+      </w:pPr>
+    </w:p>
+    <w:p>
+      <w:pPr>
+        <w:spacing w:line="480" w:lineRule="auto"/>
+        <w:rPr>
+          <w:rFonts w:ascii="Times New Roman" w:hAnsi="Times New Roman" w:cs="Times New Roman"/>
+          <w:b/>
+        </w:rPr>
+      </w:pPr>
+    </w:p>
+    <w:p>
+      <w:pPr>
+        <w:spacing w:line="480" w:lineRule="auto"/>
+        <w:rPr>
+          <w:rFonts w:ascii="Times New Roman" w:hAnsi="Times New Roman" w:cs="Times New Roman"/>
+          <w:b/>
+        </w:rPr>
+      </w:pPr>
+    </w:p>
+    <w:p>
+      <w:pPr>
+        <w:spacing w:line="480" w:lineRule="auto"/>
+        <w:rPr>
+          <w:rFonts w:ascii="Times New Roman" w:hAnsi="Times New Roman" w:cs="Times New Roman"/>
+          <w:b/>
+        </w:rPr>
+      </w:pPr>
+      <w:r>
+        <w:rPr>
+          <w:rFonts w:ascii="Times New Roman" w:hAnsi="Times New Roman" w:cs="Times New Roman"/>
+          <w:b/>
+        </w:rPr>
+        <w:t>PERT</w:t>
+      </w:r>
+    </w:p>
+    <w:p>
+      <w:pPr>
+        <w:spacing w:line="480" w:lineRule="auto"/>
+        <w:rPr>
+          <w:rFonts w:ascii="Times New Roman" w:hAnsi="Times New Roman" w:cs="Times New Roman"/>
+        </w:rPr>
+      </w:pPr>
+      <w:r>
+        <w:rPr>
+          <w:rFonts w:ascii="Times New Roman" w:hAnsi="Times New Roman" w:cs="Times New Roman"/>
+          <w:noProof/>
+        </w:rPr>
+        <w:drawing>
+          <wp:inline distT="0" distB="0" distL="0" distR="0" wp14:anchorId="0A76936D" wp14:editId="417A5EF0">
+            <wp:extent cx="5912522" cy="2377440"/>
+            <wp:effectExtent l="0" t="0" r="0" b="3810"/>
+            <wp:docPr id="2" name="Picture 2"/>
+            <wp:cNvGraphicFramePr>
+              <a:graphicFrameLocks xmlns:a="http://schemas.openxmlformats.org/drawingml/2006/main" noChangeAspect="1"/>
+            </wp:cNvGraphicFramePr>
+            <a:graphic xmlns:a="http://schemas.openxmlformats.org/drawingml/2006/main">
+              <a:graphicData uri="http://schemas.openxmlformats.org/drawingml/2006/picture">
+                <pic:pic xmlns:pic="http://schemas.openxmlformats.org/drawingml/2006/picture">
+                  <pic:nvPicPr>
+                    <pic:cNvPr id="2" name="26C4001.tmp"/>
+                    <pic:cNvPicPr/>
+                  </pic:nvPicPr>
+                  <pic:blipFill rotWithShape="1">
+                    <a:blip r:embed="rId20">
+                      <a:extLst>
+                        <a:ext uri="{28A0092B-C50C-407E-A947-70E740481C1C}">
+                          <a14:useLocalDpi xmlns:a14="http://schemas.microsoft.com/office/drawing/2010/main" val="0"/>
+                        </a:ext>
+                      </a:extLst>
+                    </a:blip>
+                    <a:srcRect l="1281" t="31243" r="1154" b="32266"/>
+                    <a:stretch/>
+                  </pic:blipFill>
+                  <pic:spPr bwMode="auto">
+                    <a:xfrm>
+                      <a:off x="0" y="0"/>
+                      <a:ext cx="5912522" cy="2377440"/>
+                    </a:xfrm>
+                    <a:prstGeom prst="rect">
+                      <a:avLst/>
+                    </a:prstGeom>
+                    <a:ln>
+                      <a:noFill/>
+                    </a:ln>
+                    <a:extLst>
+                      <a:ext uri="{53640926-AAD7-44D8-BBD7-CCE9431645EC}">
+                        <a14:shadowObscured xmlns:a14="http://schemas.microsoft.com/office/drawing/2010/main"/>
+                      </a:ext>
+                    </a:extLst>
+                  </pic:spPr>
+                </pic:pic>
+              </a:graphicData>
+            </a:graphic>
+          </wp:inline>
+        </w:drawing>
+      </w:r>
+    </w:p>
+    <w:p>
+      <w:pPr>
+        <w:spacing w:line="480" w:lineRule="auto"/>
+        <w:rPr>
+          <w:rFonts w:ascii="Times New Roman" w:hAnsi="Times New Roman" w:cs="Times New Roman"/>
+        </w:rPr>
+      </w:pPr>
+    </w:p>
+    <w:p>
+      <w:pPr>
+        <w:spacing w:line="480" w:lineRule="auto"/>
+        <w:rPr>
+          <w:rFonts w:ascii="Times New Roman" w:hAnsi="Times New Roman" w:cs="Times New Roman"/>
+        </w:rPr>
+      </w:pPr>
+    </w:p>
+    <w:p>
+      <w:pPr>
+        <w:spacing w:line="480" w:lineRule="auto"/>
+        <w:rPr>
+          <w:rFonts w:ascii="Times New Roman" w:hAnsi="Times New Roman" w:cs="Times New Roman"/>
+        </w:rPr>
+      </w:pPr>
+    </w:p>
+    <w:p>
+      <w:pPr>
+        <w:spacing w:line="480" w:lineRule="auto"/>
+        <w:rPr>
+          <w:rFonts w:ascii="Times New Roman" w:hAnsi="Times New Roman" w:cs="Times New Roman"/>
+        </w:rPr>
+      </w:pPr>
+    </w:p>
+    <w:p>
+      <w:pPr>
+        <w:spacing w:line="480" w:lineRule="auto"/>
+        <w:rPr>
+          <w:rFonts w:ascii="Times New Roman" w:hAnsi="Times New Roman" w:cs="Times New Roman"/>
+        </w:rPr>
+      </w:pPr>
+    </w:p>
+    <w:p>
+      <w:pPr>
+        <w:spacing w:line="480" w:lineRule="auto"/>
+        <w:rPr>
+          <w:rFonts w:ascii="Times New Roman" w:hAnsi="Times New Roman" w:cs="Times New Roman"/>
+        </w:rPr>
+      </w:pPr>
+    </w:p>
+    <w:p>
+      <w:pPr>
+        <w:spacing w:line="480" w:lineRule="auto"/>
+        <w:rPr>
+          <w:rFonts w:ascii="Times New Roman" w:hAnsi="Times New Roman" w:cs="Times New Roman"/>
+        </w:rPr>
+      </w:pPr>
+    </w:p>
+    <w:p>
+      <w:pPr>
+        <w:spacing w:line="480" w:lineRule="auto"/>
+        <w:rPr>
+          <w:rFonts w:ascii="Times New Roman" w:hAnsi="Times New Roman" w:cs="Times New Roman"/>
+        </w:rPr>
+      </w:pPr>
     </w:p>
     <w:p>
       <w:pPr>
@@ -4128,11 +5124,39 @@
               <w:t>2</w:t>
             </w:r>
           </w:p>
+          <w:p>
+            <w:pPr>
+              <w:jc w:val="center"/>
+              <w:rPr>
+                <w:rFonts w:ascii="Times New Roman" w:hAnsi="Times New Roman" w:cs="Times New Roman"/>
+              </w:rPr>
+            </w:pPr>
+            <w:r>
+              <w:rPr>
+                <w:rFonts w:ascii="Times New Roman" w:hAnsi="Times New Roman" w:cs="Times New Roman"/>
+              </w:rPr>
+              <w:t>9</w:t>
+            </w:r>
+          </w:p>
         </w:tc>
         <w:tc>
           <w:tcPr>
             <w:tcW w:w="2340" w:type="dxa"/>
           </w:tcPr>
+          <w:p>
+            <w:pPr>
+              <w:jc w:val="center"/>
+              <w:rPr>
+                <w:rFonts w:ascii="Times New Roman" w:hAnsi="Times New Roman" w:cs="Times New Roman"/>
+              </w:rPr>
+            </w:pPr>
+            <w:r>
+              <w:rPr>
+                <w:rFonts w:ascii="Times New Roman" w:hAnsi="Times New Roman" w:cs="Times New Roman"/>
+              </w:rPr>
+              <w:t>0</w:t>
+            </w:r>
+          </w:p>
           <w:p>
             <w:pPr>
               <w:jc w:val="center"/>
@@ -4234,11 +5258,39 @@
               <w:t>2</w:t>
             </w:r>
           </w:p>
+          <w:p>
+            <w:pPr>
+              <w:jc w:val="center"/>
+              <w:rPr>
+                <w:rFonts w:ascii="Times New Roman" w:hAnsi="Times New Roman" w:cs="Times New Roman"/>
+              </w:rPr>
+            </w:pPr>
+            <w:r>
+              <w:rPr>
+                <w:rFonts w:ascii="Times New Roman" w:hAnsi="Times New Roman" w:cs="Times New Roman"/>
+              </w:rPr>
+              <w:t>5</w:t>
+            </w:r>
+          </w:p>
         </w:tc>
         <w:tc>
           <w:tcPr>
             <w:tcW w:w="2340" w:type="dxa"/>
           </w:tcPr>
+          <w:p>
+            <w:pPr>
+              <w:jc w:val="center"/>
+              <w:rPr>
+                <w:rFonts w:ascii="Times New Roman" w:hAnsi="Times New Roman" w:cs="Times New Roman"/>
+              </w:rPr>
+            </w:pPr>
+            <w:r>
+              <w:rPr>
+                <w:rFonts w:ascii="Times New Roman" w:hAnsi="Times New Roman" w:cs="Times New Roman"/>
+              </w:rPr>
+              <w:t>0</w:t>
+            </w:r>
+          </w:p>
           <w:p>
             <w:pPr>
               <w:jc w:val="center"/>
@@ -4292,7 +5344,7 @@
               <w:rPr>
                 <w:rFonts w:ascii="Times New Roman" w:hAnsi="Times New Roman" w:cs="Times New Roman"/>
               </w:rPr>
-              <w:t>Hrs.</w:t>
+              <w:t>Days</w:t>
             </w:r>
           </w:p>
           <w:p>
@@ -4321,22 +5373,46 @@
                 <w:rFonts w:ascii="Times New Roman" w:hAnsi="Times New Roman" w:cs="Times New Roman"/>
               </w:rPr>
             </w:pPr>
-            <w:bookmarkStart w:id="1" w:name="_GoBack"/>
-            <w:bookmarkEnd w:id="1"/>
-          </w:p>
-          <w:p>
-            <w:pPr>
-              <w:jc w:val="center"/>
-              <w:rPr>
-                <w:rFonts w:ascii="Times New Roman" w:hAnsi="Times New Roman" w:cs="Times New Roman"/>
-              </w:rPr>
-            </w:pPr>
+            <w:r>
+              <w:rPr>
+                <w:rFonts w:ascii="Times New Roman" w:hAnsi="Times New Roman" w:cs="Times New Roman"/>
+              </w:rPr>
+              <w:t>70</w:t>
+            </w:r>
+          </w:p>
+          <w:p>
+            <w:pPr>
+              <w:jc w:val="center"/>
+              <w:rPr>
+                <w:rFonts w:ascii="Times New Roman" w:hAnsi="Times New Roman" w:cs="Times New Roman"/>
+              </w:rPr>
+            </w:pPr>
+            <w:r>
+              <w:rPr>
+                <w:rFonts w:ascii="Times New Roman" w:hAnsi="Times New Roman" w:cs="Times New Roman"/>
+              </w:rPr>
+              <w:t>100</w:t>
+            </w:r>
           </w:p>
         </w:tc>
         <w:tc>
           <w:tcPr>
             <w:tcW w:w="2340" w:type="dxa"/>
           </w:tcPr>
+          <w:p>
+            <w:pPr>
+              <w:jc w:val="center"/>
+              <w:rPr>
+                <w:rFonts w:ascii="Times New Roman" w:hAnsi="Times New Roman" w:cs="Times New Roman"/>
+              </w:rPr>
+            </w:pPr>
+            <w:r>
+              <w:rPr>
+                <w:rFonts w:ascii="Times New Roman" w:hAnsi="Times New Roman" w:cs="Times New Roman"/>
+              </w:rPr>
+              <w:t>0</w:t>
+            </w:r>
+          </w:p>
           <w:p>
             <w:pPr>
               <w:jc w:val="center"/>
@@ -4390,7 +5466,7 @@
               <w:rPr>
                 <w:rFonts w:ascii="Times New Roman" w:hAnsi="Times New Roman" w:cs="Times New Roman"/>
               </w:rPr>
-              <w:t>Hrs.</w:t>
+              <w:t>Days</w:t>
             </w:r>
           </w:p>
           <w:p>
@@ -4419,12 +5495,46 @@
                 <w:rFonts w:ascii="Times New Roman" w:hAnsi="Times New Roman" w:cs="Times New Roman"/>
               </w:rPr>
             </w:pPr>
+            <w:r>
+              <w:rPr>
+                <w:rFonts w:ascii="Times New Roman" w:hAnsi="Times New Roman" w:cs="Times New Roman"/>
+              </w:rPr>
+              <w:t>70</w:t>
+            </w:r>
+          </w:p>
+          <w:p>
+            <w:pPr>
+              <w:jc w:val="center"/>
+              <w:rPr>
+                <w:rFonts w:ascii="Times New Roman" w:hAnsi="Times New Roman" w:cs="Times New Roman"/>
+              </w:rPr>
+            </w:pPr>
+            <w:r>
+              <w:rPr>
+                <w:rFonts w:ascii="Times New Roman" w:hAnsi="Times New Roman" w:cs="Times New Roman"/>
+              </w:rPr>
+              <w:t>100</w:t>
+            </w:r>
           </w:p>
         </w:tc>
         <w:tc>
           <w:tcPr>
             <w:tcW w:w="2340" w:type="dxa"/>
           </w:tcPr>
+          <w:p>
+            <w:pPr>
+              <w:jc w:val="center"/>
+              <w:rPr>
+                <w:rFonts w:ascii="Times New Roman" w:hAnsi="Times New Roman" w:cs="Times New Roman"/>
+              </w:rPr>
+            </w:pPr>
+            <w:r>
+              <w:rPr>
+                <w:rFonts w:ascii="Times New Roman" w:hAnsi="Times New Roman" w:cs="Times New Roman"/>
+              </w:rPr>
+              <w:t>0</w:t>
+            </w:r>
+          </w:p>
           <w:p>
             <w:pPr>
               <w:jc w:val="center"/>
@@ -4478,7 +5588,7 @@
               <w:rPr>
                 <w:rFonts w:ascii="Times New Roman" w:hAnsi="Times New Roman" w:cs="Times New Roman"/>
               </w:rPr>
-              <w:t>Hrs.</w:t>
+              <w:t>Days</w:t>
             </w:r>
           </w:p>
           <w:p>
@@ -4507,12 +5617,46 @@
                 <w:rFonts w:ascii="Times New Roman" w:hAnsi="Times New Roman" w:cs="Times New Roman"/>
               </w:rPr>
             </w:pPr>
+            <w:r>
+              <w:rPr>
+                <w:rFonts w:ascii="Times New Roman" w:hAnsi="Times New Roman" w:cs="Times New Roman"/>
+              </w:rPr>
+              <w:t>70</w:t>
+            </w:r>
+          </w:p>
+          <w:p>
+            <w:pPr>
+              <w:jc w:val="center"/>
+              <w:rPr>
+                <w:rFonts w:ascii="Times New Roman" w:hAnsi="Times New Roman" w:cs="Times New Roman"/>
+              </w:rPr>
+            </w:pPr>
+            <w:r>
+              <w:rPr>
+                <w:rFonts w:ascii="Times New Roman" w:hAnsi="Times New Roman" w:cs="Times New Roman"/>
+              </w:rPr>
+              <w:t>100</w:t>
+            </w:r>
           </w:p>
         </w:tc>
         <w:tc>
           <w:tcPr>
             <w:tcW w:w="2340" w:type="dxa"/>
           </w:tcPr>
+          <w:p>
+            <w:pPr>
+              <w:jc w:val="center"/>
+              <w:rPr>
+                <w:rFonts w:ascii="Times New Roman" w:hAnsi="Times New Roman" w:cs="Times New Roman"/>
+              </w:rPr>
+            </w:pPr>
+            <w:r>
+              <w:rPr>
+                <w:rFonts w:ascii="Times New Roman" w:hAnsi="Times New Roman" w:cs="Times New Roman"/>
+              </w:rPr>
+              <w:t>0</w:t>
+            </w:r>
+          </w:p>
           <w:p>
             <w:pPr>
               <w:jc w:val="center"/>
@@ -4566,7 +5710,7 @@
               <w:rPr>
                 <w:rFonts w:ascii="Times New Roman" w:hAnsi="Times New Roman" w:cs="Times New Roman"/>
               </w:rPr>
-              <w:t>Hrs.</w:t>
+              <w:t>Days</w:t>
             </w:r>
           </w:p>
           <w:p>
@@ -4595,12 +5739,46 @@
                 <w:rFonts w:ascii="Times New Roman" w:hAnsi="Times New Roman" w:cs="Times New Roman"/>
               </w:rPr>
             </w:pPr>
+            <w:r>
+              <w:rPr>
+                <w:rFonts w:ascii="Times New Roman" w:hAnsi="Times New Roman" w:cs="Times New Roman"/>
+              </w:rPr>
+              <w:t>70</w:t>
+            </w:r>
+          </w:p>
+          <w:p>
+            <w:pPr>
+              <w:jc w:val="center"/>
+              <w:rPr>
+                <w:rFonts w:ascii="Times New Roman" w:hAnsi="Times New Roman" w:cs="Times New Roman"/>
+              </w:rPr>
+            </w:pPr>
+            <w:r>
+              <w:rPr>
+                <w:rFonts w:ascii="Times New Roman" w:hAnsi="Times New Roman" w:cs="Times New Roman"/>
+              </w:rPr>
+              <w:t>100</w:t>
+            </w:r>
           </w:p>
         </w:tc>
         <w:tc>
           <w:tcPr>
             <w:tcW w:w="2340" w:type="dxa"/>
           </w:tcPr>
+          <w:p>
+            <w:pPr>
+              <w:jc w:val="center"/>
+              <w:rPr>
+                <w:rFonts w:ascii="Times New Roman" w:hAnsi="Times New Roman" w:cs="Times New Roman"/>
+              </w:rPr>
+            </w:pPr>
+            <w:r>
+              <w:rPr>
+                <w:rFonts w:ascii="Times New Roman" w:hAnsi="Times New Roman" w:cs="Times New Roman"/>
+              </w:rPr>
+              <w:t>0</w:t>
+            </w:r>
+          </w:p>
           <w:p>
             <w:pPr>
               <w:jc w:val="center"/>
@@ -4654,7 +5832,7 @@
               <w:rPr>
                 <w:rFonts w:ascii="Times New Roman" w:hAnsi="Times New Roman" w:cs="Times New Roman"/>
               </w:rPr>
-              <w:t>Hrs.</w:t>
+              <w:t>Days</w:t>
             </w:r>
           </w:p>
           <w:p>
@@ -4683,12 +5861,46 @@
                 <w:rFonts w:ascii="Times New Roman" w:hAnsi="Times New Roman" w:cs="Times New Roman"/>
               </w:rPr>
             </w:pPr>
+            <w:r>
+              <w:rPr>
+                <w:rFonts w:ascii="Times New Roman" w:hAnsi="Times New Roman" w:cs="Times New Roman"/>
+              </w:rPr>
+              <w:t>70</w:t>
+            </w:r>
+          </w:p>
+          <w:p>
+            <w:pPr>
+              <w:jc w:val="center"/>
+              <w:rPr>
+                <w:rFonts w:ascii="Times New Roman" w:hAnsi="Times New Roman" w:cs="Times New Roman"/>
+              </w:rPr>
+            </w:pPr>
+            <w:r>
+              <w:rPr>
+                <w:rFonts w:ascii="Times New Roman" w:hAnsi="Times New Roman" w:cs="Times New Roman"/>
+              </w:rPr>
+              <w:t>100</w:t>
+            </w:r>
           </w:p>
         </w:tc>
         <w:tc>
           <w:tcPr>
             <w:tcW w:w="2340" w:type="dxa"/>
           </w:tcPr>
+          <w:p>
+            <w:pPr>
+              <w:jc w:val="center"/>
+              <w:rPr>
+                <w:rFonts w:ascii="Times New Roman" w:hAnsi="Times New Roman" w:cs="Times New Roman"/>
+              </w:rPr>
+            </w:pPr>
+            <w:r>
+              <w:rPr>
+                <w:rFonts w:ascii="Times New Roman" w:hAnsi="Times New Roman" w:cs="Times New Roman"/>
+              </w:rPr>
+              <w:t>0</w:t>
+            </w:r>
+          </w:p>
           <w:p>
             <w:pPr>
               <w:jc w:val="center"/>
@@ -4742,7 +5954,7 @@
               <w:rPr>
                 <w:rFonts w:ascii="Times New Roman" w:hAnsi="Times New Roman" w:cs="Times New Roman"/>
               </w:rPr>
-              <w:t>Hrs.</w:t>
+              <w:t>Days</w:t>
             </w:r>
           </w:p>
           <w:p>
@@ -4771,12 +5983,46 @@
                 <w:rFonts w:ascii="Times New Roman" w:hAnsi="Times New Roman" w:cs="Times New Roman"/>
               </w:rPr>
             </w:pPr>
+            <w:r>
+              <w:rPr>
+                <w:rFonts w:ascii="Times New Roman" w:hAnsi="Times New Roman" w:cs="Times New Roman"/>
+              </w:rPr>
+              <w:t>70</w:t>
+            </w:r>
+          </w:p>
+          <w:p>
+            <w:pPr>
+              <w:jc w:val="center"/>
+              <w:rPr>
+                <w:rFonts w:ascii="Times New Roman" w:hAnsi="Times New Roman" w:cs="Times New Roman"/>
+              </w:rPr>
+            </w:pPr>
+            <w:r>
+              <w:rPr>
+                <w:rFonts w:ascii="Times New Roman" w:hAnsi="Times New Roman" w:cs="Times New Roman"/>
+              </w:rPr>
+              <w:t>100</w:t>
+            </w:r>
           </w:p>
         </w:tc>
         <w:tc>
           <w:tcPr>
             <w:tcW w:w="2340" w:type="dxa"/>
           </w:tcPr>
+          <w:p>
+            <w:pPr>
+              <w:jc w:val="center"/>
+              <w:rPr>
+                <w:rFonts w:ascii="Times New Roman" w:hAnsi="Times New Roman" w:cs="Times New Roman"/>
+              </w:rPr>
+            </w:pPr>
+            <w:r>
+              <w:rPr>
+                <w:rFonts w:ascii="Times New Roman" w:hAnsi="Times New Roman" w:cs="Times New Roman"/>
+              </w:rPr>
+              <w:t>0</w:t>
+            </w:r>
+          </w:p>
           <w:p>
             <w:pPr>
               <w:jc w:val="center"/>
@@ -4830,7 +6076,7 @@
               <w:rPr>
                 <w:rFonts w:ascii="Times New Roman" w:hAnsi="Times New Roman" w:cs="Times New Roman"/>
               </w:rPr>
-              <w:t>Hrs.</w:t>
+              <w:t>Days</w:t>
             </w:r>
           </w:p>
           <w:p>
@@ -4859,12 +6105,46 @@
                 <w:rFonts w:ascii="Times New Roman" w:hAnsi="Times New Roman" w:cs="Times New Roman"/>
               </w:rPr>
             </w:pPr>
+            <w:r>
+              <w:rPr>
+                <w:rFonts w:ascii="Times New Roman" w:hAnsi="Times New Roman" w:cs="Times New Roman"/>
+              </w:rPr>
+              <w:t>70</w:t>
+            </w:r>
+          </w:p>
+          <w:p>
+            <w:pPr>
+              <w:jc w:val="center"/>
+              <w:rPr>
+                <w:rFonts w:ascii="Times New Roman" w:hAnsi="Times New Roman" w:cs="Times New Roman"/>
+              </w:rPr>
+            </w:pPr>
+            <w:r>
+              <w:rPr>
+                <w:rFonts w:ascii="Times New Roman" w:hAnsi="Times New Roman" w:cs="Times New Roman"/>
+              </w:rPr>
+              <w:t>100</w:t>
+            </w:r>
           </w:p>
         </w:tc>
         <w:tc>
           <w:tcPr>
             <w:tcW w:w="2340" w:type="dxa"/>
           </w:tcPr>
+          <w:p>
+            <w:pPr>
+              <w:jc w:val="center"/>
+              <w:rPr>
+                <w:rFonts w:ascii="Times New Roman" w:hAnsi="Times New Roman" w:cs="Times New Roman"/>
+              </w:rPr>
+            </w:pPr>
+            <w:r>
+              <w:rPr>
+                <w:rFonts w:ascii="Times New Roman" w:hAnsi="Times New Roman" w:cs="Times New Roman"/>
+              </w:rPr>
+              <w:t>0</w:t>
+            </w:r>
+          </w:p>
           <w:p>
             <w:pPr>
               <w:jc w:val="center"/>
@@ -4918,7 +6198,7 @@
               <w:rPr>
                 <w:rFonts w:ascii="Times New Roman" w:hAnsi="Times New Roman" w:cs="Times New Roman"/>
               </w:rPr>
-              <w:t>Hrs.</w:t>
+              <w:t>Days</w:t>
             </w:r>
           </w:p>
           <w:p>
@@ -4947,12 +6227,46 @@
                 <w:rFonts w:ascii="Times New Roman" w:hAnsi="Times New Roman" w:cs="Times New Roman"/>
               </w:rPr>
             </w:pPr>
+            <w:r>
+              <w:rPr>
+                <w:rFonts w:ascii="Times New Roman" w:hAnsi="Times New Roman" w:cs="Times New Roman"/>
+              </w:rPr>
+              <w:t>70</w:t>
+            </w:r>
+          </w:p>
+          <w:p>
+            <w:pPr>
+              <w:jc w:val="center"/>
+              <w:rPr>
+                <w:rFonts w:ascii="Times New Roman" w:hAnsi="Times New Roman" w:cs="Times New Roman"/>
+              </w:rPr>
+            </w:pPr>
+            <w:r>
+              <w:rPr>
+                <w:rFonts w:ascii="Times New Roman" w:hAnsi="Times New Roman" w:cs="Times New Roman"/>
+              </w:rPr>
+              <w:t>100</w:t>
+            </w:r>
           </w:p>
         </w:tc>
         <w:tc>
           <w:tcPr>
             <w:tcW w:w="2340" w:type="dxa"/>
           </w:tcPr>
+          <w:p>
+            <w:pPr>
+              <w:jc w:val="center"/>
+              <w:rPr>
+                <w:rFonts w:ascii="Times New Roman" w:hAnsi="Times New Roman" w:cs="Times New Roman"/>
+              </w:rPr>
+            </w:pPr>
+            <w:r>
+              <w:rPr>
+                <w:rFonts w:ascii="Times New Roman" w:hAnsi="Times New Roman" w:cs="Times New Roman"/>
+              </w:rPr>
+              <w:t>0</w:t>
+            </w:r>
+          </w:p>
           <w:p>
             <w:pPr>
               <w:jc w:val="center"/>
@@ -5006,7 +6320,7 @@
               <w:rPr>
                 <w:rFonts w:ascii="Times New Roman" w:hAnsi="Times New Roman" w:cs="Times New Roman"/>
               </w:rPr>
-              <w:t>Hrs.</w:t>
+              <w:t>Days</w:t>
             </w:r>
           </w:p>
           <w:p>
@@ -5035,12 +6349,46 @@
                 <w:rFonts w:ascii="Times New Roman" w:hAnsi="Times New Roman" w:cs="Times New Roman"/>
               </w:rPr>
             </w:pPr>
+            <w:r>
+              <w:rPr>
+                <w:rFonts w:ascii="Times New Roman" w:hAnsi="Times New Roman" w:cs="Times New Roman"/>
+              </w:rPr>
+              <w:t>70</w:t>
+            </w:r>
+          </w:p>
+          <w:p>
+            <w:pPr>
+              <w:jc w:val="center"/>
+              <w:rPr>
+                <w:rFonts w:ascii="Times New Roman" w:hAnsi="Times New Roman" w:cs="Times New Roman"/>
+              </w:rPr>
+            </w:pPr>
+            <w:r>
+              <w:rPr>
+                <w:rFonts w:ascii="Times New Roman" w:hAnsi="Times New Roman" w:cs="Times New Roman"/>
+              </w:rPr>
+              <w:t>100</w:t>
+            </w:r>
           </w:p>
         </w:tc>
         <w:tc>
           <w:tcPr>
             <w:tcW w:w="2340" w:type="dxa"/>
           </w:tcPr>
+          <w:p>
+            <w:pPr>
+              <w:jc w:val="center"/>
+              <w:rPr>
+                <w:rFonts w:ascii="Times New Roman" w:hAnsi="Times New Roman" w:cs="Times New Roman"/>
+              </w:rPr>
+            </w:pPr>
+            <w:r>
+              <w:rPr>
+                <w:rFonts w:ascii="Times New Roman" w:hAnsi="Times New Roman" w:cs="Times New Roman"/>
+              </w:rPr>
+              <w:t>0</w:t>
+            </w:r>
+          </w:p>
           <w:p>
             <w:pPr>
               <w:jc w:val="center"/>
@@ -5094,7 +6442,7 @@
               <w:rPr>
                 <w:rFonts w:ascii="Times New Roman" w:hAnsi="Times New Roman" w:cs="Times New Roman"/>
               </w:rPr>
-              <w:t>Hrs.</w:t>
+              <w:t>Days</w:t>
             </w:r>
           </w:p>
           <w:p>
@@ -5123,12 +6471,46 @@
                 <w:rFonts w:ascii="Times New Roman" w:hAnsi="Times New Roman" w:cs="Times New Roman"/>
               </w:rPr>
             </w:pPr>
+            <w:r>
+              <w:rPr>
+                <w:rFonts w:ascii="Times New Roman" w:hAnsi="Times New Roman" w:cs="Times New Roman"/>
+              </w:rPr>
+              <w:t>70</w:t>
+            </w:r>
+          </w:p>
+          <w:p>
+            <w:pPr>
+              <w:jc w:val="center"/>
+              <w:rPr>
+                <w:rFonts w:ascii="Times New Roman" w:hAnsi="Times New Roman" w:cs="Times New Roman"/>
+              </w:rPr>
+            </w:pPr>
+            <w:r>
+              <w:rPr>
+                <w:rFonts w:ascii="Times New Roman" w:hAnsi="Times New Roman" w:cs="Times New Roman"/>
+              </w:rPr>
+              <w:t>100</w:t>
+            </w:r>
           </w:p>
         </w:tc>
         <w:tc>
           <w:tcPr>
             <w:tcW w:w="2340" w:type="dxa"/>
           </w:tcPr>
+          <w:p>
+            <w:pPr>
+              <w:jc w:val="center"/>
+              <w:rPr>
+                <w:rFonts w:ascii="Times New Roman" w:hAnsi="Times New Roman" w:cs="Times New Roman"/>
+              </w:rPr>
+            </w:pPr>
+            <w:r>
+              <w:rPr>
+                <w:rFonts w:ascii="Times New Roman" w:hAnsi="Times New Roman" w:cs="Times New Roman"/>
+              </w:rPr>
+              <w:t>0</w:t>
+            </w:r>
+          </w:p>
           <w:p>
             <w:pPr>
               <w:jc w:val="center"/>
@@ -5182,7 +6564,7 @@
               <w:rPr>
                 <w:rFonts w:ascii="Times New Roman" w:hAnsi="Times New Roman" w:cs="Times New Roman"/>
               </w:rPr>
-              <w:t>Hrs.</w:t>
+              <w:t>Days</w:t>
             </w:r>
           </w:p>
           <w:p>
@@ -5211,12 +6593,46 @@
                 <w:rFonts w:ascii="Times New Roman" w:hAnsi="Times New Roman" w:cs="Times New Roman"/>
               </w:rPr>
             </w:pPr>
+            <w:r>
+              <w:rPr>
+                <w:rFonts w:ascii="Times New Roman" w:hAnsi="Times New Roman" w:cs="Times New Roman"/>
+              </w:rPr>
+              <w:t>70</w:t>
+            </w:r>
+          </w:p>
+          <w:p>
+            <w:pPr>
+              <w:jc w:val="center"/>
+              <w:rPr>
+                <w:rFonts w:ascii="Times New Roman" w:hAnsi="Times New Roman" w:cs="Times New Roman"/>
+              </w:rPr>
+            </w:pPr>
+            <w:r>
+              <w:rPr>
+                <w:rFonts w:ascii="Times New Roman" w:hAnsi="Times New Roman" w:cs="Times New Roman"/>
+              </w:rPr>
+              <w:t>100</w:t>
+            </w:r>
           </w:p>
         </w:tc>
         <w:tc>
           <w:tcPr>
             <w:tcW w:w="2340" w:type="dxa"/>
           </w:tcPr>
+          <w:p>
+            <w:pPr>
+              <w:jc w:val="center"/>
+              <w:rPr>
+                <w:rFonts w:ascii="Times New Roman" w:hAnsi="Times New Roman" w:cs="Times New Roman"/>
+              </w:rPr>
+            </w:pPr>
+            <w:r>
+              <w:rPr>
+                <w:rFonts w:ascii="Times New Roman" w:hAnsi="Times New Roman" w:cs="Times New Roman"/>
+              </w:rPr>
+              <w:t>0</w:t>
+            </w:r>
+          </w:p>
           <w:p>
             <w:pPr>
               <w:jc w:val="center"/>
@@ -5270,7 +6686,7 @@
               <w:rPr>
                 <w:rFonts w:ascii="Times New Roman" w:hAnsi="Times New Roman" w:cs="Times New Roman"/>
               </w:rPr>
-              <w:t>Hrs.</w:t>
+              <w:t>Days</w:t>
             </w:r>
           </w:p>
           <w:p>
@@ -5299,12 +6715,46 @@
                 <w:rFonts w:ascii="Times New Roman" w:hAnsi="Times New Roman" w:cs="Times New Roman"/>
               </w:rPr>
             </w:pPr>
+            <w:r>
+              <w:rPr>
+                <w:rFonts w:ascii="Times New Roman" w:hAnsi="Times New Roman" w:cs="Times New Roman"/>
+              </w:rPr>
+              <w:t>70</w:t>
+            </w:r>
+          </w:p>
+          <w:p>
+            <w:pPr>
+              <w:jc w:val="center"/>
+              <w:rPr>
+                <w:rFonts w:ascii="Times New Roman" w:hAnsi="Times New Roman" w:cs="Times New Roman"/>
+              </w:rPr>
+            </w:pPr>
+            <w:r>
+              <w:rPr>
+                <w:rFonts w:ascii="Times New Roman" w:hAnsi="Times New Roman" w:cs="Times New Roman"/>
+              </w:rPr>
+              <w:t>100</w:t>
+            </w:r>
           </w:p>
         </w:tc>
         <w:tc>
           <w:tcPr>
             <w:tcW w:w="2340" w:type="dxa"/>
           </w:tcPr>
+          <w:p>
+            <w:pPr>
+              <w:jc w:val="center"/>
+              <w:rPr>
+                <w:rFonts w:ascii="Times New Roman" w:hAnsi="Times New Roman" w:cs="Times New Roman"/>
+              </w:rPr>
+            </w:pPr>
+            <w:r>
+              <w:rPr>
+                <w:rFonts w:ascii="Times New Roman" w:hAnsi="Times New Roman" w:cs="Times New Roman"/>
+              </w:rPr>
+              <w:t>0</w:t>
+            </w:r>
+          </w:p>
           <w:p>
             <w:pPr>
               <w:jc w:val="center"/>
@@ -5393,12 +6843,46 @@
                 <w:rFonts w:ascii="Times New Roman" w:hAnsi="Times New Roman" w:cs="Times New Roman"/>
               </w:rPr>
             </w:pPr>
+            <w:r>
+              <w:rPr>
+                <w:rFonts w:ascii="Times New Roman" w:hAnsi="Times New Roman" w:cs="Times New Roman"/>
+              </w:rPr>
+              <w:t>3</w:t>
+            </w:r>
+          </w:p>
+          <w:p>
+            <w:pPr>
+              <w:jc w:val="center"/>
+              <w:rPr>
+                <w:rFonts w:ascii="Times New Roman" w:hAnsi="Times New Roman" w:cs="Times New Roman"/>
+              </w:rPr>
+            </w:pPr>
+            <w:r>
+              <w:rPr>
+                <w:rFonts w:ascii="Times New Roman" w:hAnsi="Times New Roman" w:cs="Times New Roman"/>
+              </w:rPr>
+              <w:t>5</w:t>
+            </w:r>
           </w:p>
         </w:tc>
         <w:tc>
           <w:tcPr>
             <w:tcW w:w="2340" w:type="dxa"/>
           </w:tcPr>
+          <w:p>
+            <w:pPr>
+              <w:jc w:val="center"/>
+              <w:rPr>
+                <w:rFonts w:ascii="Times New Roman" w:hAnsi="Times New Roman" w:cs="Times New Roman"/>
+              </w:rPr>
+            </w:pPr>
+            <w:r>
+              <w:rPr>
+                <w:rFonts w:ascii="Times New Roman" w:hAnsi="Times New Roman" w:cs="Times New Roman"/>
+              </w:rPr>
+              <w:t>0</w:t>
+            </w:r>
+          </w:p>
           <w:p>
             <w:pPr>
               <w:jc w:val="center"/>
@@ -5421,30 +6905,24 @@
         <w:spacing w:line="480" w:lineRule="auto"/>
         <w:rPr>
           <w:rFonts w:ascii="Times New Roman" w:hAnsi="Times New Roman" w:cs="Times New Roman"/>
-        </w:rPr>
-      </w:pPr>
-    </w:p>
-    <w:p>
-      <w:pPr>
-        <w:spacing w:line="480" w:lineRule="auto"/>
-        <w:rPr>
-          <w:rFonts w:ascii="Times New Roman" w:hAnsi="Times New Roman" w:cs="Times New Roman"/>
-        </w:rPr>
-      </w:pPr>
-    </w:p>
-    <w:p>
-      <w:pPr>
-        <w:spacing w:line="480" w:lineRule="auto"/>
-        <w:rPr>
-          <w:rFonts w:ascii="Times New Roman" w:hAnsi="Times New Roman" w:cs="Times New Roman"/>
           <w:b/>
         </w:rPr>
       </w:pPr>
-      <w:r>
+    </w:p>
+    <w:p>
+      <w:pPr>
+        <w:spacing w:line="480" w:lineRule="auto"/>
         <w:rPr>
           <w:rFonts w:ascii="Times New Roman" w:hAnsi="Times New Roman" w:cs="Times New Roman"/>
           <w:b/>
         </w:rPr>
+      </w:pPr>
+      <w:r>
+        <w:rPr>
+          <w:rFonts w:ascii="Times New Roman" w:hAnsi="Times New Roman" w:cs="Times New Roman"/>
+          <w:b/>
+        </w:rPr>
+        <w:lastRenderedPageBreak/>
         <w:t>Plans for Tracking, Control, and Report of Progress</w:t>
       </w:r>
     </w:p>
@@ -5489,21 +6967,7 @@
         <w:rPr>
           <w:rFonts w:ascii="Times New Roman" w:hAnsi="Times New Roman" w:cs="Times New Roman"/>
         </w:rPr>
-        <w:t xml:space="preserve">as needed basis, bug/issue tracking and test plans (QA) will be recorded through a third party issue tracking software called </w:t>
-      </w:r>
-      <w:proofErr w:type="spellStart"/>
-      <w:r>
-        <w:rPr>
-          <w:rFonts w:ascii="Times New Roman" w:hAnsi="Times New Roman" w:cs="Times New Roman"/>
-        </w:rPr>
-        <w:t>LeanTesting</w:t>
-      </w:r>
-      <w:proofErr w:type="spellEnd"/>
-      <w:r>
-        <w:rPr>
-          <w:rFonts w:ascii="Times New Roman" w:hAnsi="Times New Roman" w:cs="Times New Roman"/>
-        </w:rPr>
-        <w:t>. Version control and weekly reportin</w:t>
+        <w:t>as needed basis, bug/issue tracking and test plans (QA) will be recorded through a third party issue tracking software called LeanTesting. Version control and weekly reportin</w:t>
       </w:r>
       <w:r>
         <w:rPr>
@@ -5632,7 +7096,7 @@
           <w:rPr>
             <w:noProof/>
           </w:rPr>
-          <w:t>11</w:t>
+          <w:t>2</w:t>
         </w:r>
         <w:r>
           <w:rPr>
@@ -5654,6 +7118,92 @@
 <file path=word/numbering.xml><?xml version="1.0" encoding="utf-8"?>
 <w:numbering xmlns:wpc="http://schemas.microsoft.com/office/word/2010/wordprocessingCanvas" xmlns:mc="http://schemas.openxmlformats.org/markup-compatibility/2006" xmlns:o="urn:schemas-microsoft-com:office:office" xmlns:r="http://schemas.openxmlformats.org/officeDocument/2006/relationships" xmlns:m="http://schemas.openxmlformats.org/officeDocument/2006/math" xmlns:v="urn:schemas-microsoft-com:vml" xmlns:wp14="http://schemas.microsoft.com/office/word/2010/wordprocessingDrawing" xmlns:wp="http://schemas.openxmlformats.org/drawingml/2006/wordprocessingDrawing" xmlns:w10="urn:schemas-microsoft-com:office:word" xmlns:w="http://schemas.openxmlformats.org/wordprocessingml/2006/main" xmlns:w14="http://schemas.microsoft.com/office/word/2010/wordml" xmlns:w15="http://schemas.microsoft.com/office/word/2012/wordml" xmlns:wpg="http://schemas.microsoft.com/office/word/2010/wordprocessingGroup" xmlns:wpi="http://schemas.microsoft.com/office/word/2010/wordprocessingInk" xmlns:wne="http://schemas.microsoft.com/office/word/2006/wordml" xmlns:wps="http://schemas.microsoft.com/office/word/2010/wordprocessingShape" mc:Ignorable="w14 w15 wp14">
   <w:abstractNum w:abstractNumId="0" w15:restartNumberingAfterBreak="0">
+    <w:nsid w:val="1B693519"/>
+    <w:multiLevelType w:val="hybridMultilevel"/>
+    <w:tmpl w:val="5422FAF8"/>
+    <w:lvl w:ilvl="0" w:tplc="0409000F">
+      <w:start w:val="1"/>
+      <w:numFmt w:val="decimal"/>
+      <w:lvlText w:val="%1."/>
+      <w:lvlJc w:val="left"/>
+      <w:pPr>
+        <w:ind w:left="720" w:hanging="360"/>
+      </w:pPr>
+    </w:lvl>
+    <w:lvl w:ilvl="1" w:tplc="04090019">
+      <w:start w:val="1"/>
+      <w:numFmt w:val="lowerLetter"/>
+      <w:lvlText w:val="%2."/>
+      <w:lvlJc w:val="left"/>
+      <w:pPr>
+        <w:ind w:left="1440" w:hanging="360"/>
+      </w:pPr>
+    </w:lvl>
+    <w:lvl w:ilvl="2" w:tplc="0409001B" w:tentative="1">
+      <w:start w:val="1"/>
+      <w:numFmt w:val="lowerRoman"/>
+      <w:lvlText w:val="%3."/>
+      <w:lvlJc w:val="right"/>
+      <w:pPr>
+        <w:ind w:left="2160" w:hanging="180"/>
+      </w:pPr>
+    </w:lvl>
+    <w:lvl w:ilvl="3" w:tplc="0409000F" w:tentative="1">
+      <w:start w:val="1"/>
+      <w:numFmt w:val="decimal"/>
+      <w:lvlText w:val="%4."/>
+      <w:lvlJc w:val="left"/>
+      <w:pPr>
+        <w:ind w:left="2880" w:hanging="360"/>
+      </w:pPr>
+    </w:lvl>
+    <w:lvl w:ilvl="4" w:tplc="04090019" w:tentative="1">
+      <w:start w:val="1"/>
+      <w:numFmt w:val="lowerLetter"/>
+      <w:lvlText w:val="%5."/>
+      <w:lvlJc w:val="left"/>
+      <w:pPr>
+        <w:ind w:left="3600" w:hanging="360"/>
+      </w:pPr>
+    </w:lvl>
+    <w:lvl w:ilvl="5" w:tplc="0409001B" w:tentative="1">
+      <w:start w:val="1"/>
+      <w:numFmt w:val="lowerRoman"/>
+      <w:lvlText w:val="%6."/>
+      <w:lvlJc w:val="right"/>
+      <w:pPr>
+        <w:ind w:left="4320" w:hanging="180"/>
+      </w:pPr>
+    </w:lvl>
+    <w:lvl w:ilvl="6" w:tplc="0409000F" w:tentative="1">
+      <w:start w:val="1"/>
+      <w:numFmt w:val="decimal"/>
+      <w:lvlText w:val="%7."/>
+      <w:lvlJc w:val="left"/>
+      <w:pPr>
+        <w:ind w:left="5040" w:hanging="360"/>
+      </w:pPr>
+    </w:lvl>
+    <w:lvl w:ilvl="7" w:tplc="04090019" w:tentative="1">
+      <w:start w:val="1"/>
+      <w:numFmt w:val="lowerLetter"/>
+      <w:lvlText w:val="%8."/>
+      <w:lvlJc w:val="left"/>
+      <w:pPr>
+        <w:ind w:left="5760" w:hanging="360"/>
+      </w:pPr>
+    </w:lvl>
+    <w:lvl w:ilvl="8" w:tplc="0409001B" w:tentative="1">
+      <w:start w:val="1"/>
+      <w:numFmt w:val="lowerRoman"/>
+      <w:lvlText w:val="%9."/>
+      <w:lvlJc w:val="right"/>
+      <w:pPr>
+        <w:ind w:left="6480" w:hanging="180"/>
+      </w:pPr>
+    </w:lvl>
+  </w:abstractNum>
+  <w:abstractNum w:abstractNumId="1" w15:restartNumberingAfterBreak="0">
     <w:nsid w:val="2BF3539F"/>
     <w:multiLevelType w:val="hybridMultilevel"/>
     <w:tmpl w:val="6C0204F6"/>
@@ -5766,7 +7316,7 @@
       </w:rPr>
     </w:lvl>
   </w:abstractNum>
-  <w:abstractNum w:abstractNumId="1" w15:restartNumberingAfterBreak="0">
+  <w:abstractNum w:abstractNumId="2" w15:restartNumberingAfterBreak="0">
     <w:nsid w:val="35F40ABF"/>
     <w:multiLevelType w:val="hybridMultilevel"/>
     <w:tmpl w:val="F34416A0"/>
@@ -5879,7 +7429,7 @@
       </w:rPr>
     </w:lvl>
   </w:abstractNum>
-  <w:abstractNum w:abstractNumId="2" w15:restartNumberingAfterBreak="0">
+  <w:abstractNum w:abstractNumId="3" w15:restartNumberingAfterBreak="0">
     <w:nsid w:val="39011506"/>
     <w:multiLevelType w:val="hybridMultilevel"/>
     <w:tmpl w:val="541E5E4E"/>
@@ -5992,7 +7542,7 @@
       </w:rPr>
     </w:lvl>
   </w:abstractNum>
-  <w:abstractNum w:abstractNumId="3" w15:restartNumberingAfterBreak="0">
+  <w:abstractNum w:abstractNumId="4" w15:restartNumberingAfterBreak="0">
     <w:nsid w:val="61153583"/>
     <w:multiLevelType w:val="hybridMultilevel"/>
     <w:tmpl w:val="3376A182"/>
@@ -6105,7 +7655,93 @@
       </w:rPr>
     </w:lvl>
   </w:abstractNum>
-  <w:abstractNum w:abstractNumId="4" w15:restartNumberingAfterBreak="0">
+  <w:abstractNum w:abstractNumId="5" w15:restartNumberingAfterBreak="0">
+    <w:nsid w:val="687E6D23"/>
+    <w:multiLevelType w:val="hybridMultilevel"/>
+    <w:tmpl w:val="499EA8EA"/>
+    <w:lvl w:ilvl="0" w:tplc="0409000F">
+      <w:start w:val="1"/>
+      <w:numFmt w:val="decimal"/>
+      <w:lvlText w:val="%1."/>
+      <w:lvlJc w:val="left"/>
+      <w:pPr>
+        <w:ind w:left="720" w:hanging="360"/>
+      </w:pPr>
+    </w:lvl>
+    <w:lvl w:ilvl="1" w:tplc="04090019" w:tentative="1">
+      <w:start w:val="1"/>
+      <w:numFmt w:val="lowerLetter"/>
+      <w:lvlText w:val="%2."/>
+      <w:lvlJc w:val="left"/>
+      <w:pPr>
+        <w:ind w:left="1440" w:hanging="360"/>
+      </w:pPr>
+    </w:lvl>
+    <w:lvl w:ilvl="2" w:tplc="0409001B" w:tentative="1">
+      <w:start w:val="1"/>
+      <w:numFmt w:val="lowerRoman"/>
+      <w:lvlText w:val="%3."/>
+      <w:lvlJc w:val="right"/>
+      <w:pPr>
+        <w:ind w:left="2160" w:hanging="180"/>
+      </w:pPr>
+    </w:lvl>
+    <w:lvl w:ilvl="3" w:tplc="0409000F" w:tentative="1">
+      <w:start w:val="1"/>
+      <w:numFmt w:val="decimal"/>
+      <w:lvlText w:val="%4."/>
+      <w:lvlJc w:val="left"/>
+      <w:pPr>
+        <w:ind w:left="2880" w:hanging="360"/>
+      </w:pPr>
+    </w:lvl>
+    <w:lvl w:ilvl="4" w:tplc="04090019" w:tentative="1">
+      <w:start w:val="1"/>
+      <w:numFmt w:val="lowerLetter"/>
+      <w:lvlText w:val="%5."/>
+      <w:lvlJc w:val="left"/>
+      <w:pPr>
+        <w:ind w:left="3600" w:hanging="360"/>
+      </w:pPr>
+    </w:lvl>
+    <w:lvl w:ilvl="5" w:tplc="0409001B" w:tentative="1">
+      <w:start w:val="1"/>
+      <w:numFmt w:val="lowerRoman"/>
+      <w:lvlText w:val="%6."/>
+      <w:lvlJc w:val="right"/>
+      <w:pPr>
+        <w:ind w:left="4320" w:hanging="180"/>
+      </w:pPr>
+    </w:lvl>
+    <w:lvl w:ilvl="6" w:tplc="0409000F" w:tentative="1">
+      <w:start w:val="1"/>
+      <w:numFmt w:val="decimal"/>
+      <w:lvlText w:val="%7."/>
+      <w:lvlJc w:val="left"/>
+      <w:pPr>
+        <w:ind w:left="5040" w:hanging="360"/>
+      </w:pPr>
+    </w:lvl>
+    <w:lvl w:ilvl="7" w:tplc="04090019" w:tentative="1">
+      <w:start w:val="1"/>
+      <w:numFmt w:val="lowerLetter"/>
+      <w:lvlText w:val="%8."/>
+      <w:lvlJc w:val="left"/>
+      <w:pPr>
+        <w:ind w:left="5760" w:hanging="360"/>
+      </w:pPr>
+    </w:lvl>
+    <w:lvl w:ilvl="8" w:tplc="0409001B" w:tentative="1">
+      <w:start w:val="1"/>
+      <w:numFmt w:val="lowerRoman"/>
+      <w:lvlText w:val="%9."/>
+      <w:lvlJc w:val="right"/>
+      <w:pPr>
+        <w:ind w:left="6480" w:hanging="180"/>
+      </w:pPr>
+    </w:lvl>
+  </w:abstractNum>
+  <w:abstractNum w:abstractNumId="6" w15:restartNumberingAfterBreak="0">
     <w:nsid w:val="6FCE105A"/>
     <w:multiLevelType w:val="hybridMultilevel"/>
     <w:tmpl w:val="0E424F96"/>
@@ -6219,19 +7855,25 @@
     </w:lvl>
   </w:abstractNum>
   <w:num w:numId="1">
+    <w:abstractNumId w:val="2"/>
+  </w:num>
+  <w:num w:numId="2">
     <w:abstractNumId w:val="1"/>
   </w:num>
-  <w:num w:numId="2">
+  <w:num w:numId="3">
+    <w:abstractNumId w:val="6"/>
+  </w:num>
+  <w:num w:numId="4">
+    <w:abstractNumId w:val="4"/>
+  </w:num>
+  <w:num w:numId="5">
+    <w:abstractNumId w:val="3"/>
+  </w:num>
+  <w:num w:numId="6">
     <w:abstractNumId w:val="0"/>
   </w:num>
-  <w:num w:numId="3">
-    <w:abstractNumId w:val="4"/>
-  </w:num>
-  <w:num w:numId="4">
-    <w:abstractNumId w:val="3"/>
-  </w:num>
-  <w:num w:numId="5">
-    <w:abstractNumId w:val="2"/>
+  <w:num w:numId="7">
+    <w:abstractNumId w:val="5"/>
   </w:num>
 </w:numbering>
 </file>
@@ -6864,6 +8506,1314 @@
 </w:styles>
 </file>
 
+<file path=word/charts/chart1.xml><?xml version="1.0" encoding="utf-8"?>
+<c:chartSpace xmlns:c="http://schemas.openxmlformats.org/drawingml/2006/chart" xmlns:a="http://schemas.openxmlformats.org/drawingml/2006/main" xmlns:r="http://schemas.openxmlformats.org/officeDocument/2006/relationships">
+  <c:date1904 val="0"/>
+  <c:lang val="en-US"/>
+  <c:roundedCorners val="0"/>
+  <mc:AlternateContent xmlns:mc="http://schemas.openxmlformats.org/markup-compatibility/2006">
+    <mc:Choice xmlns:c14="http://schemas.microsoft.com/office/drawing/2007/8/2/chart" Requires="c14">
+      <c14:style val="102"/>
+    </mc:Choice>
+    <mc:Fallback>
+      <c:style val="2"/>
+    </mc:Fallback>
+  </mc:AlternateContent>
+  <c:chart>
+    <c:title>
+      <c:tx>
+        <c:rich>
+          <a:bodyPr rot="0" spcFirstLastPara="1" vertOverflow="ellipsis" vert="horz" wrap="square" anchor="ctr" anchorCtr="1"/>
+          <a:lstStyle/>
+          <a:p>
+            <a:pPr>
+              <a:defRPr sz="1400" b="0" i="0" u="none" strike="noStrike" kern="1200" spc="0" baseline="0">
+                <a:solidFill>
+                  <a:schemeClr val="tx1">
+                    <a:lumMod val="65000"/>
+                    <a:lumOff val="35000"/>
+                  </a:schemeClr>
+                </a:solidFill>
+                <a:latin typeface="+mn-lt"/>
+                <a:ea typeface="+mn-ea"/>
+                <a:cs typeface="+mn-cs"/>
+              </a:defRPr>
+            </a:pPr>
+            <a:r>
+              <a:rPr lang="en-US"/>
+              <a:t>V Model</a:t>
+            </a:r>
+          </a:p>
+        </c:rich>
+      </c:tx>
+      <c:overlay val="0"/>
+      <c:spPr>
+        <a:noFill/>
+        <a:ln>
+          <a:noFill/>
+        </a:ln>
+        <a:effectLst/>
+      </c:spPr>
+      <c:txPr>
+        <a:bodyPr rot="0" spcFirstLastPara="1" vertOverflow="ellipsis" vert="horz" wrap="square" anchor="ctr" anchorCtr="1"/>
+        <a:lstStyle/>
+        <a:p>
+          <a:pPr>
+            <a:defRPr sz="1400" b="0" i="0" u="none" strike="noStrike" kern="1200" spc="0" baseline="0">
+              <a:solidFill>
+                <a:schemeClr val="tx1">
+                  <a:lumMod val="65000"/>
+                  <a:lumOff val="35000"/>
+                </a:schemeClr>
+              </a:solidFill>
+              <a:latin typeface="+mn-lt"/>
+              <a:ea typeface="+mn-ea"/>
+              <a:cs typeface="+mn-cs"/>
+            </a:defRPr>
+          </a:pPr>
+          <a:endParaRPr lang="en-US"/>
+        </a:p>
+      </c:txPr>
+    </c:title>
+    <c:autoTitleDeleted val="0"/>
+    <c:plotArea>
+      <c:layout/>
+      <c:scatterChart>
+        <c:scatterStyle val="lineMarker"/>
+        <c:varyColors val="0"/>
+        <c:ser>
+          <c:idx val="0"/>
+          <c:order val="0"/>
+          <c:tx>
+            <c:strRef>
+              <c:f>Sheet1!$B$1</c:f>
+              <c:strCache>
+                <c:ptCount val="1"/>
+                <c:pt idx="0">
+                  <c:v>Y-Values</c:v>
+                </c:pt>
+              </c:strCache>
+            </c:strRef>
+          </c:tx>
+          <c:spPr>
+            <a:ln w="19050" cap="rnd">
+              <a:solidFill>
+                <a:schemeClr val="accent1"/>
+              </a:solidFill>
+              <a:round/>
+            </a:ln>
+            <a:effectLst/>
+          </c:spPr>
+          <c:marker>
+            <c:symbol val="circle"/>
+            <c:size val="5"/>
+            <c:spPr>
+              <a:solidFill>
+                <a:schemeClr val="accent1"/>
+              </a:solidFill>
+              <a:ln w="9525">
+                <a:solidFill>
+                  <a:schemeClr val="accent1"/>
+                </a:solidFill>
+              </a:ln>
+              <a:effectLst/>
+            </c:spPr>
+          </c:marker>
+          <c:dLbls>
+            <c:dLbl>
+              <c:idx val="0"/>
+              <c:tx>
+                <c:rich>
+                  <a:bodyPr/>
+                  <a:lstStyle/>
+                  <a:p>
+                    <a:r>
+                      <a:rPr lang="en-US"/>
+                      <a:t>Requirement </a:t>
+                    </a:r>
+                  </a:p>
+                  <a:p>
+                    <a:r>
+                      <a:rPr lang="en-US"/>
+                      <a:t>Analysis</a:t>
+                    </a:r>
+                  </a:p>
+                </c:rich>
+              </c:tx>
+              <c:dLblPos val="t"/>
+              <c:showLegendKey val="0"/>
+              <c:showVal val="1"/>
+              <c:showCatName val="0"/>
+              <c:showSerName val="0"/>
+              <c:showPercent val="0"/>
+              <c:showBubbleSize val="0"/>
+              <c:extLst>
+                <c:ext xmlns:c15="http://schemas.microsoft.com/office/drawing/2012/chart" uri="{CE6537A1-D6FC-4f65-9D91-7224C49458BB}"/>
+              </c:extLst>
+            </c:dLbl>
+            <c:dLbl>
+              <c:idx val="1"/>
+              <c:layout>
+                <c:manualLayout>
+                  <c:x val="-1.8536016331291923E-2"/>
+                  <c:y val="-7.3383014623172177E-2"/>
+                </c:manualLayout>
+              </c:layout>
+              <c:tx>
+                <c:rich>
+                  <a:bodyPr/>
+                  <a:lstStyle/>
+                  <a:p>
+                    <a:r>
+                      <a:rPr lang="en-US"/>
+                      <a:t>System</a:t>
+                    </a:r>
+                    <a:r>
+                      <a:rPr lang="en-US" baseline="0"/>
+                      <a:t> Design</a:t>
+                    </a:r>
+                    <a:endParaRPr lang="en-US"/>
+                  </a:p>
+                </c:rich>
+              </c:tx>
+              <c:dLblPos val="r"/>
+              <c:showLegendKey val="0"/>
+              <c:showVal val="1"/>
+              <c:showCatName val="0"/>
+              <c:showSerName val="0"/>
+              <c:showPercent val="0"/>
+              <c:showBubbleSize val="0"/>
+              <c:extLst>
+                <c:ext xmlns:c15="http://schemas.microsoft.com/office/drawing/2012/chart" uri="{CE6537A1-D6FC-4f65-9D91-7224C49458BB}"/>
+              </c:extLst>
+            </c:dLbl>
+            <c:dLbl>
+              <c:idx val="2"/>
+              <c:layout>
+                <c:manualLayout>
+                  <c:x val="-0.22339129483814524"/>
+                  <c:y val="-1.3859205099362726E-2"/>
+                </c:manualLayout>
+              </c:layout>
+              <c:tx>
+                <c:rich>
+                  <a:bodyPr/>
+                  <a:lstStyle/>
+                  <a:p>
+                    <a:r>
+                      <a:rPr lang="en-US"/>
+                      <a:t>Program Design</a:t>
+                    </a:r>
+                  </a:p>
+                </c:rich>
+              </c:tx>
+              <c:dLblPos val="r"/>
+              <c:showLegendKey val="0"/>
+              <c:showVal val="1"/>
+              <c:showCatName val="0"/>
+              <c:showSerName val="0"/>
+              <c:showPercent val="0"/>
+              <c:showBubbleSize val="0"/>
+              <c:extLst>
+                <c:ext xmlns:c15="http://schemas.microsoft.com/office/drawing/2012/chart" uri="{CE6537A1-D6FC-4f65-9D91-7224C49458BB}"/>
+              </c:extLst>
+            </c:dLbl>
+            <c:dLbl>
+              <c:idx val="3"/>
+              <c:layout>
+                <c:manualLayout>
+                  <c:x val="-4.8964165937591134E-2"/>
+                  <c:y val="-6.544650668666431E-2"/>
+                </c:manualLayout>
+              </c:layout>
+              <c:tx>
+                <c:rich>
+                  <a:bodyPr/>
+                  <a:lstStyle/>
+                  <a:p>
+                    <a:r>
+                      <a:rPr lang="en-US"/>
+                      <a:t>Coding</a:t>
+                    </a:r>
+                  </a:p>
+                </c:rich>
+              </c:tx>
+              <c:dLblPos val="r"/>
+              <c:showLegendKey val="0"/>
+              <c:showVal val="1"/>
+              <c:showCatName val="0"/>
+              <c:showSerName val="0"/>
+              <c:showPercent val="0"/>
+              <c:showBubbleSize val="0"/>
+              <c:extLst>
+                <c:ext xmlns:c15="http://schemas.microsoft.com/office/drawing/2012/chart" uri="{CE6537A1-D6FC-4f65-9D91-7224C49458BB}"/>
+              </c:extLst>
+            </c:dLbl>
+            <c:dLbl>
+              <c:idx val="4"/>
+              <c:layout>
+                <c:manualLayout>
+                  <c:x val="-2.1753608923884515E-2"/>
+                  <c:y val="7.1488251468566424E-2"/>
+                </c:manualLayout>
+              </c:layout>
+              <c:tx>
+                <c:rich>
+                  <a:bodyPr/>
+                  <a:lstStyle/>
+                  <a:p>
+                    <a:r>
+                      <a:rPr lang="en-US"/>
+                      <a:t>Unit/Integration</a:t>
+                    </a:r>
+                    <a:endParaRPr lang="en-US" baseline="0"/>
+                  </a:p>
+                  <a:p>
+                    <a:r>
+                      <a:rPr lang="en-US" baseline="0"/>
+                      <a:t>Testing</a:t>
+                    </a:r>
+                    <a:endParaRPr lang="en-US"/>
+                  </a:p>
+                </c:rich>
+              </c:tx>
+              <c:dLblPos val="r"/>
+              <c:showLegendKey val="0"/>
+              <c:showVal val="1"/>
+              <c:showCatName val="0"/>
+              <c:showSerName val="0"/>
+              <c:showPercent val="0"/>
+              <c:showBubbleSize val="0"/>
+              <c:extLst>
+                <c:ext xmlns:c15="http://schemas.microsoft.com/office/drawing/2012/chart" uri="{CE6537A1-D6FC-4f65-9D91-7224C49458BB}"/>
+              </c:extLst>
+            </c:dLbl>
+            <c:dLbl>
+              <c:idx val="5"/>
+              <c:layout>
+                <c:manualLayout>
+                  <c:x val="-0.11903944298629346"/>
+                  <c:y val="-6.5446506686664171E-2"/>
+                </c:manualLayout>
+              </c:layout>
+              <c:tx>
+                <c:rich>
+                  <a:bodyPr/>
+                  <a:lstStyle/>
+                  <a:p>
+                    <a:r>
+                      <a:rPr lang="en-US"/>
+                      <a:t>System Test</a:t>
+                    </a:r>
+                  </a:p>
+                </c:rich>
+              </c:tx>
+              <c:dLblPos val="r"/>
+              <c:showLegendKey val="0"/>
+              <c:showVal val="1"/>
+              <c:showCatName val="0"/>
+              <c:showSerName val="0"/>
+              <c:showPercent val="0"/>
+              <c:showBubbleSize val="0"/>
+              <c:extLst>
+                <c:ext xmlns:c15="http://schemas.microsoft.com/office/drawing/2012/chart" uri="{CE6537A1-D6FC-4f65-9D91-7224C49458BB}"/>
+              </c:extLst>
+            </c:dLbl>
+            <c:dLbl>
+              <c:idx val="6"/>
+              <c:layout>
+                <c:manualLayout>
+                  <c:x val="-0.12658573928258976"/>
+                  <c:y val="-9.1210161229846307E-2"/>
+                </c:manualLayout>
+              </c:layout>
+              <c:tx>
+                <c:rich>
+                  <a:bodyPr/>
+                  <a:lstStyle/>
+                  <a:p>
+                    <a:r>
+                      <a:rPr lang="en-US"/>
+                      <a:t>Acceptance </a:t>
+                    </a:r>
+                  </a:p>
+                  <a:p>
+                    <a:r>
+                      <a:rPr lang="en-US"/>
+                      <a:t>Testing</a:t>
+                    </a:r>
+                  </a:p>
+                </c:rich>
+              </c:tx>
+              <c:dLblPos val="r"/>
+              <c:showLegendKey val="0"/>
+              <c:showVal val="1"/>
+              <c:showCatName val="0"/>
+              <c:showSerName val="0"/>
+              <c:showPercent val="0"/>
+              <c:showBubbleSize val="0"/>
+              <c:extLst>
+                <c:ext xmlns:c15="http://schemas.microsoft.com/office/drawing/2012/chart" uri="{CE6537A1-D6FC-4f65-9D91-7224C49458BB}"/>
+              </c:extLst>
+            </c:dLbl>
+            <c:dLbl>
+              <c:idx val="7"/>
+              <c:layout>
+                <c:manualLayout>
+                  <c:x val="-6.8010717410323537E-2"/>
+                  <c:y val="-8.7241907261592297E-2"/>
+                </c:manualLayout>
+              </c:layout>
+              <c:tx>
+                <c:rich>
+                  <a:bodyPr/>
+                  <a:lstStyle/>
+                  <a:p>
+                    <a:r>
+                      <a:rPr lang="en-US"/>
+                      <a:t>Operation &amp;</a:t>
+                    </a:r>
+                  </a:p>
+                  <a:p>
+                    <a:r>
+                      <a:rPr lang="en-US"/>
+                      <a:t>Maintenance</a:t>
+                    </a:r>
+                  </a:p>
+                </c:rich>
+              </c:tx>
+              <c:dLblPos val="r"/>
+              <c:showLegendKey val="0"/>
+              <c:showVal val="1"/>
+              <c:showCatName val="0"/>
+              <c:showSerName val="0"/>
+              <c:showPercent val="0"/>
+              <c:showBubbleSize val="0"/>
+              <c:extLst>
+                <c:ext xmlns:c15="http://schemas.microsoft.com/office/drawing/2012/chart" uri="{CE6537A1-D6FC-4f65-9D91-7224C49458BB}"/>
+              </c:extLst>
+            </c:dLbl>
+            <c:numFmt formatCode="@" sourceLinked="0"/>
+            <c:spPr>
+              <a:noFill/>
+              <a:ln>
+                <a:noFill/>
+              </a:ln>
+              <a:effectLst/>
+            </c:spPr>
+            <c:txPr>
+              <a:bodyPr rot="0" spcFirstLastPara="1" vertOverflow="ellipsis" vert="horz" wrap="square" lIns="38100" tIns="19050" rIns="38100" bIns="19050" anchor="ctr" anchorCtr="1">
+                <a:spAutoFit/>
+              </a:bodyPr>
+              <a:lstStyle/>
+              <a:p>
+                <a:pPr>
+                  <a:defRPr sz="900" b="0" i="0" u="none" strike="noStrike" kern="1200" baseline="0">
+                    <a:solidFill>
+                      <a:schemeClr val="tx1">
+                        <a:lumMod val="75000"/>
+                        <a:lumOff val="25000"/>
+                      </a:schemeClr>
+                    </a:solidFill>
+                    <a:latin typeface="+mn-lt"/>
+                    <a:ea typeface="+mn-ea"/>
+                    <a:cs typeface="+mn-cs"/>
+                  </a:defRPr>
+                </a:pPr>
+                <a:endParaRPr lang="en-US"/>
+              </a:p>
+            </c:txPr>
+            <c:dLblPos val="t"/>
+            <c:showLegendKey val="0"/>
+            <c:showVal val="1"/>
+            <c:showCatName val="0"/>
+            <c:showSerName val="0"/>
+            <c:showPercent val="0"/>
+            <c:showBubbleSize val="0"/>
+            <c:showLeaderLines val="0"/>
+            <c:extLst>
+              <c:ext xmlns:c15="http://schemas.microsoft.com/office/drawing/2012/chart" uri="{CE6537A1-D6FC-4f65-9D91-7224C49458BB}">
+                <c15:showLeaderLines val="1"/>
+                <c15:leaderLines>
+                  <c:spPr>
+                    <a:ln w="9525" cap="flat" cmpd="sng" algn="ctr">
+                      <a:solidFill>
+                        <a:schemeClr val="tx1">
+                          <a:lumMod val="35000"/>
+                          <a:lumOff val="65000"/>
+                        </a:schemeClr>
+                      </a:solidFill>
+                      <a:round/>
+                    </a:ln>
+                    <a:effectLst/>
+                  </c:spPr>
+                </c15:leaderLines>
+              </c:ext>
+            </c:extLst>
+          </c:dLbls>
+          <c:xVal>
+            <c:numRef>
+              <c:f>Sheet1!$A$2:$A$9</c:f>
+              <c:numCache>
+                <c:formatCode>General</c:formatCode>
+                <c:ptCount val="8"/>
+                <c:pt idx="0">
+                  <c:v>0.5</c:v>
+                </c:pt>
+                <c:pt idx="1">
+                  <c:v>1</c:v>
+                </c:pt>
+                <c:pt idx="2">
+                  <c:v>1.5</c:v>
+                </c:pt>
+                <c:pt idx="3">
+                  <c:v>2</c:v>
+                </c:pt>
+                <c:pt idx="4">
+                  <c:v>2.5</c:v>
+                </c:pt>
+                <c:pt idx="5">
+                  <c:v>3</c:v>
+                </c:pt>
+                <c:pt idx="6">
+                  <c:v>3.5</c:v>
+                </c:pt>
+                <c:pt idx="7">
+                  <c:v>4</c:v>
+                </c:pt>
+              </c:numCache>
+            </c:numRef>
+          </c:xVal>
+          <c:yVal>
+            <c:numRef>
+              <c:f>Sheet1!$B$2:$B$9</c:f>
+              <c:numCache>
+                <c:formatCode>General</c:formatCode>
+                <c:ptCount val="8"/>
+                <c:pt idx="0">
+                  <c:v>3</c:v>
+                </c:pt>
+                <c:pt idx="1">
+                  <c:v>2</c:v>
+                </c:pt>
+                <c:pt idx="2">
+                  <c:v>1</c:v>
+                </c:pt>
+                <c:pt idx="3">
+                  <c:v>0.5</c:v>
+                </c:pt>
+                <c:pt idx="4">
+                  <c:v>1</c:v>
+                </c:pt>
+                <c:pt idx="5">
+                  <c:v>1.75</c:v>
+                </c:pt>
+                <c:pt idx="6">
+                  <c:v>2.5</c:v>
+                </c:pt>
+                <c:pt idx="7">
+                  <c:v>3.25</c:v>
+                </c:pt>
+              </c:numCache>
+            </c:numRef>
+          </c:yVal>
+          <c:smooth val="0"/>
+        </c:ser>
+        <c:ser>
+          <c:idx val="1"/>
+          <c:order val="1"/>
+          <c:tx>
+            <c:strRef>
+              <c:f>Sheet1!$C$1</c:f>
+              <c:strCache>
+                <c:ptCount val="1"/>
+                <c:pt idx="0">
+                  <c:v>Column1</c:v>
+                </c:pt>
+              </c:strCache>
+            </c:strRef>
+          </c:tx>
+          <c:spPr>
+            <a:ln w="19050" cap="rnd">
+              <a:solidFill>
+                <a:schemeClr val="accent2"/>
+              </a:solidFill>
+              <a:round/>
+            </a:ln>
+            <a:effectLst/>
+          </c:spPr>
+          <c:marker>
+            <c:symbol val="circle"/>
+            <c:size val="5"/>
+            <c:spPr>
+              <a:solidFill>
+                <a:schemeClr val="accent2"/>
+              </a:solidFill>
+              <a:ln w="9525">
+                <a:solidFill>
+                  <a:schemeClr val="accent2"/>
+                </a:solidFill>
+              </a:ln>
+              <a:effectLst/>
+            </c:spPr>
+          </c:marker>
+          <c:dLbls>
+            <c:spPr>
+              <a:noFill/>
+              <a:ln>
+                <a:noFill/>
+              </a:ln>
+              <a:effectLst/>
+            </c:spPr>
+            <c:txPr>
+              <a:bodyPr rot="0" spcFirstLastPara="1" vertOverflow="ellipsis" vert="horz" wrap="square" lIns="38100" tIns="19050" rIns="38100" bIns="19050" anchor="ctr" anchorCtr="1">
+                <a:spAutoFit/>
+              </a:bodyPr>
+              <a:lstStyle/>
+              <a:p>
+                <a:pPr>
+                  <a:defRPr sz="900" b="0" i="0" u="none" strike="noStrike" kern="1200" baseline="0">
+                    <a:solidFill>
+                      <a:schemeClr val="tx1">
+                        <a:lumMod val="75000"/>
+                        <a:lumOff val="25000"/>
+                      </a:schemeClr>
+                    </a:solidFill>
+                    <a:latin typeface="+mn-lt"/>
+                    <a:ea typeface="+mn-ea"/>
+                    <a:cs typeface="+mn-cs"/>
+                  </a:defRPr>
+                </a:pPr>
+                <a:endParaRPr lang="en-US"/>
+              </a:p>
+            </c:txPr>
+            <c:dLblPos val="t"/>
+            <c:showLegendKey val="0"/>
+            <c:showVal val="1"/>
+            <c:showCatName val="0"/>
+            <c:showSerName val="0"/>
+            <c:showPercent val="0"/>
+            <c:showBubbleSize val="0"/>
+            <c:showLeaderLines val="0"/>
+            <c:extLst>
+              <c:ext xmlns:c15="http://schemas.microsoft.com/office/drawing/2012/chart" uri="{CE6537A1-D6FC-4f65-9D91-7224C49458BB}">
+                <c15:showLeaderLines val="1"/>
+                <c15:leaderLines>
+                  <c:spPr>
+                    <a:ln w="9525" cap="flat" cmpd="sng" algn="ctr">
+                      <a:solidFill>
+                        <a:schemeClr val="tx1">
+                          <a:lumMod val="35000"/>
+                          <a:lumOff val="65000"/>
+                        </a:schemeClr>
+                      </a:solidFill>
+                      <a:round/>
+                    </a:ln>
+                    <a:effectLst/>
+                  </c:spPr>
+                </c15:leaderLines>
+              </c:ext>
+            </c:extLst>
+          </c:dLbls>
+          <c:xVal>
+            <c:numRef>
+              <c:f>Sheet1!$A$2:$A$9</c:f>
+              <c:numCache>
+                <c:formatCode>General</c:formatCode>
+                <c:ptCount val="8"/>
+                <c:pt idx="0">
+                  <c:v>0.5</c:v>
+                </c:pt>
+                <c:pt idx="1">
+                  <c:v>1</c:v>
+                </c:pt>
+                <c:pt idx="2">
+                  <c:v>1.5</c:v>
+                </c:pt>
+                <c:pt idx="3">
+                  <c:v>2</c:v>
+                </c:pt>
+                <c:pt idx="4">
+                  <c:v>2.5</c:v>
+                </c:pt>
+                <c:pt idx="5">
+                  <c:v>3</c:v>
+                </c:pt>
+                <c:pt idx="6">
+                  <c:v>3.5</c:v>
+                </c:pt>
+                <c:pt idx="7">
+                  <c:v>4</c:v>
+                </c:pt>
+              </c:numCache>
+            </c:numRef>
+          </c:xVal>
+          <c:yVal>
+            <c:numRef>
+              <c:f>Sheet1!$C$2:$C$9</c:f>
+              <c:numCache>
+                <c:formatCode>General</c:formatCode>
+                <c:ptCount val="8"/>
+              </c:numCache>
+            </c:numRef>
+          </c:yVal>
+          <c:smooth val="0"/>
+        </c:ser>
+        <c:dLbls>
+          <c:dLblPos val="t"/>
+          <c:showLegendKey val="0"/>
+          <c:showVal val="1"/>
+          <c:showCatName val="0"/>
+          <c:showSerName val="0"/>
+          <c:showPercent val="0"/>
+          <c:showBubbleSize val="0"/>
+        </c:dLbls>
+        <c:axId val="444723608"/>
+        <c:axId val="444724392"/>
+      </c:scatterChart>
+      <c:valAx>
+        <c:axId val="444723608"/>
+        <c:scaling>
+          <c:orientation val="minMax"/>
+        </c:scaling>
+        <c:delete val="1"/>
+        <c:axPos val="b"/>
+        <c:numFmt formatCode="General" sourceLinked="1"/>
+        <c:majorTickMark val="none"/>
+        <c:minorTickMark val="none"/>
+        <c:tickLblPos val="nextTo"/>
+        <c:crossAx val="444724392"/>
+        <c:crosses val="autoZero"/>
+        <c:crossBetween val="midCat"/>
+      </c:valAx>
+      <c:valAx>
+        <c:axId val="444724392"/>
+        <c:scaling>
+          <c:orientation val="minMax"/>
+        </c:scaling>
+        <c:delete val="1"/>
+        <c:axPos val="l"/>
+        <c:majorGridlines>
+          <c:spPr>
+            <a:ln w="9525" cap="flat" cmpd="sng" algn="ctr">
+              <a:solidFill>
+                <a:schemeClr val="tx1">
+                  <a:lumMod val="15000"/>
+                  <a:lumOff val="85000"/>
+                </a:schemeClr>
+              </a:solidFill>
+              <a:round/>
+            </a:ln>
+            <a:effectLst/>
+          </c:spPr>
+        </c:majorGridlines>
+        <c:numFmt formatCode="General" sourceLinked="1"/>
+        <c:majorTickMark val="none"/>
+        <c:minorTickMark val="none"/>
+        <c:tickLblPos val="nextTo"/>
+        <c:crossAx val="444723608"/>
+        <c:crosses val="autoZero"/>
+        <c:crossBetween val="midCat"/>
+      </c:valAx>
+      <c:spPr>
+        <a:noFill/>
+        <a:ln>
+          <a:noFill/>
+        </a:ln>
+        <a:effectLst/>
+      </c:spPr>
+    </c:plotArea>
+    <c:plotVisOnly val="1"/>
+    <c:dispBlanksAs val="gap"/>
+    <c:showDLblsOverMax val="0"/>
+  </c:chart>
+  <c:spPr>
+    <a:solidFill>
+      <a:schemeClr val="bg1"/>
+    </a:solidFill>
+    <a:ln w="9525" cap="flat" cmpd="sng" algn="ctr">
+      <a:solidFill>
+        <a:schemeClr val="tx1">
+          <a:lumMod val="15000"/>
+          <a:lumOff val="85000"/>
+        </a:schemeClr>
+      </a:solidFill>
+      <a:round/>
+    </a:ln>
+    <a:effectLst/>
+  </c:spPr>
+  <c:txPr>
+    <a:bodyPr/>
+    <a:lstStyle/>
+    <a:p>
+      <a:pPr>
+        <a:defRPr/>
+      </a:pPr>
+      <a:endParaRPr lang="en-US"/>
+    </a:p>
+  </c:txPr>
+  <c:externalData r:id="rId3">
+    <c:autoUpdate val="0"/>
+  </c:externalData>
+</c:chartSpace>
+</file>
+
+<file path=word/charts/colors1.xml><?xml version="1.0" encoding="utf-8"?>
+<cs:colorStyle xmlns:cs="http://schemas.microsoft.com/office/drawing/2012/chartStyle" xmlns:a="http://schemas.openxmlformats.org/drawingml/2006/main" meth="cycle" id="10">
+  <a:schemeClr val="accent1"/>
+  <a:schemeClr val="accent2"/>
+  <a:schemeClr val="accent3"/>
+  <a:schemeClr val="accent4"/>
+  <a:schemeClr val="accent5"/>
+  <a:schemeClr val="accent6"/>
+  <cs:variation/>
+  <cs:variation>
+    <a:lumMod val="60000"/>
+  </cs:variation>
+  <cs:variation>
+    <a:lumMod val="80000"/>
+    <a:lumOff val="20000"/>
+  </cs:variation>
+  <cs:variation>
+    <a:lumMod val="80000"/>
+  </cs:variation>
+  <cs:variation>
+    <a:lumMod val="60000"/>
+    <a:lumOff val="40000"/>
+  </cs:variation>
+  <cs:variation>
+    <a:lumMod val="50000"/>
+  </cs:variation>
+  <cs:variation>
+    <a:lumMod val="70000"/>
+    <a:lumOff val="30000"/>
+  </cs:variation>
+  <cs:variation>
+    <a:lumMod val="70000"/>
+  </cs:variation>
+  <cs:variation>
+    <a:lumMod val="50000"/>
+    <a:lumOff val="50000"/>
+  </cs:variation>
+</cs:colorStyle>
+</file>
+
+<file path=word/charts/style1.xml><?xml version="1.0" encoding="utf-8"?>
+<cs:chartStyle xmlns:cs="http://schemas.microsoft.com/office/drawing/2012/chartStyle" xmlns:a="http://schemas.openxmlformats.org/drawingml/2006/main" id="240">
+  <cs:axisTitle>
+    <cs:lnRef idx="0"/>
+    <cs:fillRef idx="0"/>
+    <cs:effectRef idx="0"/>
+    <cs:fontRef idx="minor">
+      <a:schemeClr val="tx1">
+        <a:lumMod val="65000"/>
+        <a:lumOff val="35000"/>
+      </a:schemeClr>
+    </cs:fontRef>
+    <cs:defRPr sz="1000" kern="1200"/>
+  </cs:axisTitle>
+  <cs:categoryAxis>
+    <cs:lnRef idx="0"/>
+    <cs:fillRef idx="0"/>
+    <cs:effectRef idx="0"/>
+    <cs:fontRef idx="minor">
+      <a:schemeClr val="tx1">
+        <a:lumMod val="65000"/>
+        <a:lumOff val="35000"/>
+      </a:schemeClr>
+    </cs:fontRef>
+    <cs:spPr>
+      <a:ln w="9525" cap="flat" cmpd="sng" algn="ctr">
+        <a:solidFill>
+          <a:schemeClr val="tx1">
+            <a:lumMod val="25000"/>
+            <a:lumOff val="75000"/>
+          </a:schemeClr>
+        </a:solidFill>
+        <a:round/>
+      </a:ln>
+    </cs:spPr>
+    <cs:defRPr sz="900" kern="1200"/>
+  </cs:categoryAxis>
+  <cs:chartArea mods="allowNoFillOverride allowNoLineOverride">
+    <cs:lnRef idx="0"/>
+    <cs:fillRef idx="0"/>
+    <cs:effectRef idx="0"/>
+    <cs:fontRef idx="minor">
+      <a:schemeClr val="tx1"/>
+    </cs:fontRef>
+    <cs:spPr>
+      <a:solidFill>
+        <a:schemeClr val="bg1"/>
+      </a:solidFill>
+      <a:ln w="9525" cap="flat" cmpd="sng" algn="ctr">
+        <a:solidFill>
+          <a:schemeClr val="tx1">
+            <a:lumMod val="15000"/>
+            <a:lumOff val="85000"/>
+          </a:schemeClr>
+        </a:solidFill>
+        <a:round/>
+      </a:ln>
+    </cs:spPr>
+    <cs:defRPr sz="1000" kern="1200"/>
+  </cs:chartArea>
+  <cs:dataLabel>
+    <cs:lnRef idx="0"/>
+    <cs:fillRef idx="0"/>
+    <cs:effectRef idx="0"/>
+    <cs:fontRef idx="minor">
+      <a:schemeClr val="tx1">
+        <a:lumMod val="75000"/>
+        <a:lumOff val="25000"/>
+      </a:schemeClr>
+    </cs:fontRef>
+    <cs:defRPr sz="900" kern="1200"/>
+  </cs:dataLabel>
+  <cs:dataLabelCallout>
+    <cs:lnRef idx="0"/>
+    <cs:fillRef idx="0"/>
+    <cs:effectRef idx="0"/>
+    <cs:fontRef idx="minor">
+      <a:schemeClr val="dk1">
+        <a:lumMod val="65000"/>
+        <a:lumOff val="35000"/>
+      </a:schemeClr>
+    </cs:fontRef>
+    <cs:spPr>
+      <a:solidFill>
+        <a:schemeClr val="lt1"/>
+      </a:solidFill>
+      <a:ln>
+        <a:solidFill>
+          <a:schemeClr val="dk1">
+            <a:lumMod val="25000"/>
+            <a:lumOff val="75000"/>
+          </a:schemeClr>
+        </a:solidFill>
+      </a:ln>
+    </cs:spPr>
+    <cs:defRPr sz="900" kern="1200"/>
+    <cs:bodyPr rot="0" spcFirstLastPara="1" vertOverflow="clip" horzOverflow="clip" vert="horz" wrap="square" lIns="36576" tIns="18288" rIns="36576" bIns="18288" anchor="ctr" anchorCtr="1">
+      <a:spAutoFit/>
+    </cs:bodyPr>
+  </cs:dataLabelCallout>
+  <cs:dataPoint>
+    <cs:lnRef idx="0"/>
+    <cs:fillRef idx="1">
+      <cs:styleClr val="auto"/>
+    </cs:fillRef>
+    <cs:effectRef idx="0"/>
+    <cs:fontRef idx="minor">
+      <a:schemeClr val="tx1"/>
+    </cs:fontRef>
+  </cs:dataPoint>
+  <cs:dataPoint3D>
+    <cs:lnRef idx="0"/>
+    <cs:fillRef idx="1">
+      <cs:styleClr val="auto"/>
+    </cs:fillRef>
+    <cs:effectRef idx="0"/>
+    <cs:fontRef idx="minor">
+      <a:schemeClr val="tx1"/>
+    </cs:fontRef>
+  </cs:dataPoint3D>
+  <cs:dataPointLine>
+    <cs:lnRef idx="0">
+      <cs:styleClr val="auto"/>
+    </cs:lnRef>
+    <cs:fillRef idx="1"/>
+    <cs:effectRef idx="0"/>
+    <cs:fontRef idx="minor">
+      <a:schemeClr val="tx1"/>
+    </cs:fontRef>
+    <cs:spPr>
+      <a:ln w="19050" cap="rnd">
+        <a:solidFill>
+          <a:schemeClr val="phClr"/>
+        </a:solidFill>
+        <a:round/>
+      </a:ln>
+    </cs:spPr>
+  </cs:dataPointLine>
+  <cs:dataPointMarker>
+    <cs:lnRef idx="0">
+      <cs:styleClr val="auto"/>
+    </cs:lnRef>
+    <cs:fillRef idx="1">
+      <cs:styleClr val="auto"/>
+    </cs:fillRef>
+    <cs:effectRef idx="0"/>
+    <cs:fontRef idx="minor">
+      <a:schemeClr val="tx1"/>
+    </cs:fontRef>
+    <cs:spPr>
+      <a:ln w="9525">
+        <a:solidFill>
+          <a:schemeClr val="phClr"/>
+        </a:solidFill>
+      </a:ln>
+    </cs:spPr>
+  </cs:dataPointMarker>
+  <cs:dataPointMarkerLayout symbol="circle" size="5"/>
+  <cs:dataPointWireframe>
+    <cs:lnRef idx="0">
+      <cs:styleClr val="auto"/>
+    </cs:lnRef>
+    <cs:fillRef idx="0"/>
+    <cs:effectRef idx="0"/>
+    <cs:fontRef idx="minor">
+      <a:schemeClr val="dk1"/>
+    </cs:fontRef>
+    <cs:spPr>
+      <a:ln w="9525" cap="rnd">
+        <a:solidFill>
+          <a:schemeClr val="phClr"/>
+        </a:solidFill>
+        <a:round/>
+      </a:ln>
+    </cs:spPr>
+  </cs:dataPointWireframe>
+  <cs:dataTable>
+    <cs:lnRef idx="0"/>
+    <cs:fillRef idx="0"/>
+    <cs:effectRef idx="0"/>
+    <cs:fontRef idx="minor">
+      <a:schemeClr val="tx1">
+        <a:lumMod val="65000"/>
+        <a:lumOff val="35000"/>
+      </a:schemeClr>
+    </cs:fontRef>
+    <cs:spPr>
+      <a:noFill/>
+      <a:ln w="9525" cap="flat" cmpd="sng" algn="ctr">
+        <a:solidFill>
+          <a:schemeClr val="tx1">
+            <a:lumMod val="15000"/>
+            <a:lumOff val="85000"/>
+          </a:schemeClr>
+        </a:solidFill>
+        <a:round/>
+      </a:ln>
+    </cs:spPr>
+    <cs:defRPr sz="900" kern="1200"/>
+  </cs:dataTable>
+  <cs:downBar>
+    <cs:lnRef idx="0"/>
+    <cs:fillRef idx="0"/>
+    <cs:effectRef idx="0"/>
+    <cs:fontRef idx="minor">
+      <a:schemeClr val="tx1"/>
+    </cs:fontRef>
+    <cs:spPr>
+      <a:solidFill>
+        <a:schemeClr val="dk1">
+          <a:lumMod val="75000"/>
+          <a:lumOff val="25000"/>
+        </a:schemeClr>
+      </a:solidFill>
+      <a:ln w="9525" cap="flat" cmpd="sng" algn="ctr">
+        <a:solidFill>
+          <a:schemeClr val="tx1">
+            <a:lumMod val="65000"/>
+            <a:lumOff val="35000"/>
+          </a:schemeClr>
+        </a:solidFill>
+        <a:round/>
+      </a:ln>
+    </cs:spPr>
+  </cs:downBar>
+  <cs:dropLine>
+    <cs:lnRef idx="0"/>
+    <cs:fillRef idx="0"/>
+    <cs:effectRef idx="0"/>
+    <cs:fontRef idx="minor">
+      <a:schemeClr val="tx1"/>
+    </cs:fontRef>
+    <cs:spPr>
+      <a:ln w="9525" cap="flat" cmpd="sng" algn="ctr">
+        <a:solidFill>
+          <a:schemeClr val="tx1">
+            <a:lumMod val="35000"/>
+            <a:lumOff val="65000"/>
+          </a:schemeClr>
+        </a:solidFill>
+        <a:round/>
+      </a:ln>
+    </cs:spPr>
+  </cs:dropLine>
+  <cs:errorBar>
+    <cs:lnRef idx="0"/>
+    <cs:fillRef idx="0"/>
+    <cs:effectRef idx="0"/>
+    <cs:fontRef idx="minor">
+      <a:schemeClr val="tx1"/>
+    </cs:fontRef>
+    <cs:spPr>
+      <a:ln w="9525" cap="flat" cmpd="sng" algn="ctr">
+        <a:solidFill>
+          <a:schemeClr val="tx1">
+            <a:lumMod val="65000"/>
+            <a:lumOff val="35000"/>
+          </a:schemeClr>
+        </a:solidFill>
+        <a:round/>
+      </a:ln>
+    </cs:spPr>
+  </cs:errorBar>
+  <cs:floor>
+    <cs:lnRef idx="0"/>
+    <cs:fillRef idx="0"/>
+    <cs:effectRef idx="0"/>
+    <cs:fontRef idx="minor">
+      <a:schemeClr val="tx1"/>
+    </cs:fontRef>
+    <cs:spPr>
+      <a:noFill/>
+      <a:ln>
+        <a:noFill/>
+      </a:ln>
+    </cs:spPr>
+  </cs:floor>
+  <cs:gridlineMajor>
+    <cs:lnRef idx="0"/>
+    <cs:fillRef idx="0"/>
+    <cs:effectRef idx="0"/>
+    <cs:fontRef idx="minor">
+      <a:schemeClr val="tx1"/>
+    </cs:fontRef>
+    <cs:spPr>
+      <a:ln w="9525" cap="flat" cmpd="sng" algn="ctr">
+        <a:solidFill>
+          <a:schemeClr val="tx1">
+            <a:lumMod val="15000"/>
+            <a:lumOff val="85000"/>
+          </a:schemeClr>
+        </a:solidFill>
+        <a:round/>
+      </a:ln>
+    </cs:spPr>
+  </cs:gridlineMajor>
+  <cs:gridlineMinor>
+    <cs:lnRef idx="0"/>
+    <cs:fillRef idx="0"/>
+    <cs:effectRef idx="0"/>
+    <cs:fontRef idx="minor">
+      <a:schemeClr val="tx1"/>
+    </cs:fontRef>
+    <cs:spPr>
+      <a:ln w="9525" cap="flat" cmpd="sng" algn="ctr">
+        <a:solidFill>
+          <a:schemeClr val="tx1">
+            <a:lumMod val="5000"/>
+            <a:lumOff val="95000"/>
+          </a:schemeClr>
+        </a:solidFill>
+        <a:round/>
+      </a:ln>
+    </cs:spPr>
+  </cs:gridlineMinor>
+  <cs:hiLoLine>
+    <cs:lnRef idx="0"/>
+    <cs:fillRef idx="0"/>
+    <cs:effectRef idx="0"/>
+    <cs:fontRef idx="minor">
+      <a:schemeClr val="tx1"/>
+    </cs:fontRef>
+    <cs:spPr>
+      <a:ln w="9525" cap="flat" cmpd="sng" algn="ctr">
+        <a:solidFill>
+          <a:schemeClr val="tx1">
+            <a:lumMod val="50000"/>
+            <a:lumOff val="50000"/>
+          </a:schemeClr>
+        </a:solidFill>
+        <a:round/>
+      </a:ln>
+    </cs:spPr>
+  </cs:hiLoLine>
+  <cs:leaderLine>
+    <cs:lnRef idx="0"/>
+    <cs:fillRef idx="0"/>
+    <cs:effectRef idx="0"/>
+    <cs:fontRef idx="minor">
+      <a:schemeClr val="tx1"/>
+    </cs:fontRef>
+    <cs:spPr>
+      <a:ln w="9525" cap="flat" cmpd="sng" algn="ctr">
+        <a:solidFill>
+          <a:schemeClr val="tx1">
+            <a:lumMod val="35000"/>
+            <a:lumOff val="65000"/>
+          </a:schemeClr>
+        </a:solidFill>
+        <a:round/>
+      </a:ln>
+    </cs:spPr>
+  </cs:leaderLine>
+  <cs:legend>
+    <cs:lnRef idx="0"/>
+    <cs:fillRef idx="0"/>
+    <cs:effectRef idx="0"/>
+    <cs:fontRef idx="minor">
+      <a:schemeClr val="tx1">
+        <a:lumMod val="65000"/>
+        <a:lumOff val="35000"/>
+      </a:schemeClr>
+    </cs:fontRef>
+    <cs:defRPr sz="900" kern="1200"/>
+  </cs:legend>
+  <cs:plotArea mods="allowNoFillOverride allowNoLineOverride">
+    <cs:lnRef idx="0"/>
+    <cs:fillRef idx="0"/>
+    <cs:effectRef idx="0"/>
+    <cs:fontRef idx="minor">
+      <a:schemeClr val="tx1"/>
+    </cs:fontRef>
+  </cs:plotArea>
+  <cs:plotArea3D mods="allowNoFillOverride allowNoLineOverride">
+    <cs:lnRef idx="0"/>
+    <cs:fillRef idx="0"/>
+    <cs:effectRef idx="0"/>
+    <cs:fontRef idx="minor">
+      <a:schemeClr val="tx1"/>
+    </cs:fontRef>
+  </cs:plotArea3D>
+  <cs:seriesAxis>
+    <cs:lnRef idx="0"/>
+    <cs:fillRef idx="0"/>
+    <cs:effectRef idx="0"/>
+    <cs:fontRef idx="minor">
+      <a:schemeClr val="tx1">
+        <a:lumMod val="65000"/>
+        <a:lumOff val="35000"/>
+      </a:schemeClr>
+    </cs:fontRef>
+    <cs:defRPr sz="900" kern="1200"/>
+  </cs:seriesAxis>
+  <cs:seriesLine>
+    <cs:lnRef idx="0"/>
+    <cs:fillRef idx="0"/>
+    <cs:effectRef idx="0"/>
+    <cs:fontRef idx="minor">
+      <a:schemeClr val="tx1"/>
+    </cs:fontRef>
+    <cs:spPr>
+      <a:ln w="9525" cap="flat" cmpd="sng" algn="ctr">
+        <a:solidFill>
+          <a:schemeClr val="tx1">
+            <a:lumMod val="35000"/>
+            <a:lumOff val="65000"/>
+          </a:schemeClr>
+        </a:solidFill>
+        <a:round/>
+      </a:ln>
+    </cs:spPr>
+  </cs:seriesLine>
+  <cs:title>
+    <cs:lnRef idx="0"/>
+    <cs:fillRef idx="0"/>
+    <cs:effectRef idx="0"/>
+    <cs:fontRef idx="minor">
+      <a:schemeClr val="tx1">
+        <a:lumMod val="65000"/>
+        <a:lumOff val="35000"/>
+      </a:schemeClr>
+    </cs:fontRef>
+    <cs:defRPr sz="1400" b="0" kern="1200" spc="0" baseline="0"/>
+  </cs:title>
+  <cs:trendline>
+    <cs:lnRef idx="0">
+      <cs:styleClr val="auto"/>
+    </cs:lnRef>
+    <cs:fillRef idx="0"/>
+    <cs:effectRef idx="0"/>
+    <cs:fontRef idx="minor">
+      <a:schemeClr val="tx1"/>
+    </cs:fontRef>
+    <cs:spPr>
+      <a:ln w="19050" cap="rnd">
+        <a:solidFill>
+          <a:schemeClr val="phClr"/>
+        </a:solidFill>
+        <a:prstDash val="sysDot"/>
+      </a:ln>
+    </cs:spPr>
+  </cs:trendline>
+  <cs:trendlineLabel>
+    <cs:lnRef idx="0"/>
+    <cs:fillRef idx="0"/>
+    <cs:effectRef idx="0"/>
+    <cs:fontRef idx="minor">
+      <a:schemeClr val="tx1">
+        <a:lumMod val="65000"/>
+        <a:lumOff val="35000"/>
+      </a:schemeClr>
+    </cs:fontRef>
+    <cs:defRPr sz="900" kern="1200"/>
+  </cs:trendlineLabel>
+  <cs:upBar>
+    <cs:lnRef idx="0"/>
+    <cs:fillRef idx="0"/>
+    <cs:effectRef idx="0"/>
+    <cs:fontRef idx="minor">
+      <a:schemeClr val="tx1"/>
+    </cs:fontRef>
+    <cs:spPr>
+      <a:solidFill>
+        <a:schemeClr val="lt1"/>
+      </a:solidFill>
+      <a:ln w="9525" cap="flat" cmpd="sng" algn="ctr">
+        <a:solidFill>
+          <a:schemeClr val="tx1">
+            <a:lumMod val="65000"/>
+            <a:lumOff val="35000"/>
+          </a:schemeClr>
+        </a:solidFill>
+        <a:round/>
+      </a:ln>
+    </cs:spPr>
+  </cs:upBar>
+  <cs:valueAxis>
+    <cs:lnRef idx="0"/>
+    <cs:fillRef idx="0"/>
+    <cs:effectRef idx="0"/>
+    <cs:fontRef idx="minor">
+      <a:schemeClr val="tx1">
+        <a:lumMod val="65000"/>
+        <a:lumOff val="35000"/>
+      </a:schemeClr>
+    </cs:fontRef>
+    <cs:spPr>
+      <a:ln w="9525" cap="flat" cmpd="sng" algn="ctr">
+        <a:solidFill>
+          <a:schemeClr val="tx1">
+            <a:lumMod val="25000"/>
+            <a:lumOff val="75000"/>
+          </a:schemeClr>
+        </a:solidFill>
+        <a:round/>
+      </a:ln>
+    </cs:spPr>
+    <cs:defRPr sz="900" kern="1200"/>
+  </cs:valueAxis>
+  <cs:wall>
+    <cs:lnRef idx="0"/>
+    <cs:fillRef idx="0"/>
+    <cs:effectRef idx="0"/>
+    <cs:fontRef idx="minor">
+      <a:schemeClr val="tx1"/>
+    </cs:fontRef>
+    <cs:spPr>
+      <a:noFill/>
+      <a:ln>
+        <a:noFill/>
+      </a:ln>
+    </cs:spPr>
+  </cs:wall>
+</cs:chartStyle>
+</file>
+
 <file path=word/theme/theme1.xml><?xml version="1.0" encoding="utf-8"?>
 <a:theme xmlns:a="http://schemas.openxmlformats.org/drawingml/2006/main" name="Office Theme">
   <a:themeElements>
